--- a/毕业论文/河科大管理学院本科论文模板2008-论文类.docx
+++ b/毕业论文/河科大管理学院本科论文模板2008-论文类.docx
@@ -142,15 +142,7 @@
         <w:rPr>
           <w:rFonts w:hint="eastAsia"/>
         </w:rPr>
-        <w:t>时代的发展及共享经济的兴起，企业经营模式发生变革，人力资源管理也受到了这新经济模式的影响，</w:t>
-      </w:r>
-      <w:bookmarkStart w:id="0" w:name="_GoBack"/>
-      <w:bookmarkEnd w:id="0"/>
-      <w:r>
-        <w:rPr>
-          <w:rFonts w:hint="eastAsia"/>
-        </w:rPr>
-        <w:t>产生着变化。企业需充分认识这些变化才能更好地适应环境，因此，在新时代下，研究共享经济企业在员工招聘上的特点以及与传统人力资源管理中的不同变得越来越重要，从而更好地实现共享经济时代下的人力资源创新性发展。</w:t>
+        <w:t>时代的发展及共享经济的兴起，企业经营模式发生变革，人力资源管理也受到了这新经济模式的影响，产生着变化。企业需充分认识这些变化才能更好地适应环境，因此，在新时代下，研究共享经济企业在员工招聘上的特点以及与传统人力资源管理中的不同变得越来越重要，从而更好地实现共享经济时代下的人力资源创新性发展。</w:t>
       </w:r>
     </w:p>
     <w:p>
@@ -2647,43 +2639,36 @@
     <w:p>
       <w:pPr>
         <w:pStyle w:val="1"/>
-        <w:numPr>
-          <w:ilvl w:val="0"/>
-          <w:numId w:val="0"/>
-        </w:numPr>
         <w:spacing w:before="207" w:after="415"/>
       </w:pPr>
-      <w:bookmarkStart w:id="1" w:name="_Toc24785"/>
-      <w:r>
+      <w:bookmarkStart w:id="0" w:name="_Toc24785"/>
+      <w:r>
+        <w:rPr>
+          <w:rFonts w:hint="eastAsia"/>
+        </w:rPr>
         <w:lastRenderedPageBreak/>
-        <w:t>第</w:t>
-      </w:r>
-      <w:r>
-        <w:rPr>
-          <w:rFonts w:hint="eastAsia"/>
-        </w:rPr>
-        <w:t>1章 绪论</w:t>
+        <w:t>绪论</w:t>
+      </w:r>
+      <w:bookmarkEnd w:id="0"/>
+    </w:p>
+    <w:p>
+      <w:pPr>
+        <w:pStyle w:val="2"/>
+      </w:pPr>
+      <w:r>
+        <w:rPr>
+          <w:rFonts w:hint="eastAsia"/>
+        </w:rPr>
+        <w:t xml:space="preserve"> </w:t>
+      </w:r>
+      <w:bookmarkStart w:id="1" w:name="_Toc13939"/>
+      <w:r>
+        <w:rPr>
+          <w:rFonts w:hint="eastAsia"/>
+        </w:rPr>
+        <w:t>研究背景</w:t>
       </w:r>
       <w:bookmarkEnd w:id="1"/>
-    </w:p>
-    <w:p>
-      <w:pPr>
-        <w:pStyle w:val="2"/>
-      </w:pPr>
-      <w:r>
-        <w:rPr>
-          <w:rFonts w:hint="eastAsia"/>
-        </w:rPr>
-        <w:t xml:space="preserve"> </w:t>
-      </w:r>
-      <w:bookmarkStart w:id="2" w:name="_Toc13939"/>
-      <w:r>
-        <w:rPr>
-          <w:rFonts w:hint="eastAsia"/>
-        </w:rPr>
-        <w:t>研究背景</w:t>
-      </w:r>
-      <w:bookmarkEnd w:id="2"/>
     </w:p>
     <w:p>
       <w:pPr>
@@ -2774,24 +2759,28 @@
         </w:rPr>
         <w:t>位数的逆袭。摩拜单车，英文名</w:t>
       </w:r>
+      <w:proofErr w:type="spellStart"/>
       <w:r>
         <w:rPr>
           <w:rFonts w:hint="eastAsia"/>
         </w:rPr>
         <w:t>mobike</w:t>
       </w:r>
+      <w:proofErr w:type="spellEnd"/>
       <w:r>
         <w:rPr>
           <w:rFonts w:hint="eastAsia"/>
         </w:rPr>
         <w:t>，指“</w:t>
       </w:r>
+      <w:proofErr w:type="spellStart"/>
       <w:r>
         <w:rPr>
           <w:rFonts w:hint="eastAsia"/>
         </w:rPr>
         <w:t>mobile+bicycle</w:t>
       </w:r>
+      <w:proofErr w:type="spellEnd"/>
       <w:r>
         <w:rPr>
           <w:rFonts w:hint="eastAsia"/>
@@ -2899,14 +2888,14 @@
         </w:rPr>
         <w:t xml:space="preserve"> </w:t>
       </w:r>
-      <w:bookmarkStart w:id="3" w:name="_Toc14250"/>
+      <w:bookmarkStart w:id="2" w:name="_Toc14250"/>
       <w:r>
         <w:rPr>
           <w:rFonts w:hint="eastAsia"/>
         </w:rPr>
         <w:t>研究内容</w:t>
       </w:r>
-      <w:bookmarkEnd w:id="3"/>
+      <w:bookmarkEnd w:id="2"/>
     </w:p>
     <w:p>
       <w:pPr>
@@ -3144,7 +3133,13 @@
                             <w:rPr>
                               <w:rFonts w:hint="eastAsia"/>
                             </w:rPr>
-                            <w:t>绪论（背景、内容、方法、意义）</w:t>
+                            <w:t>绪论（</w:t>
+                          </w:r>
+                          <w:r>
+                            <w:rPr>
+                              <w:rFonts w:hint="eastAsia"/>
+                            </w:rPr>
+                            <w:t>背景、内容、方法、意义）</w:t>
                           </w:r>
                         </w:p>
                       </w:txbxContent>
@@ -3488,14 +3483,14 @@
         <w:lastRenderedPageBreak/>
         <w:t xml:space="preserve"> </w:t>
       </w:r>
-      <w:bookmarkStart w:id="4" w:name="_Toc15648"/>
+      <w:bookmarkStart w:id="3" w:name="_Toc15648"/>
       <w:r>
         <w:rPr>
           <w:rFonts w:hint="eastAsia"/>
         </w:rPr>
         <w:t>研究方法</w:t>
       </w:r>
-      <w:bookmarkEnd w:id="4"/>
+      <w:bookmarkEnd w:id="3"/>
     </w:p>
     <w:p>
       <w:pPr>
@@ -3591,14 +3586,14 @@
         </w:rPr>
         <w:t xml:space="preserve"> </w:t>
       </w:r>
-      <w:bookmarkStart w:id="5" w:name="_Toc8995"/>
+      <w:bookmarkStart w:id="4" w:name="_Toc8995"/>
       <w:r>
         <w:rPr>
           <w:rFonts w:hint="eastAsia"/>
         </w:rPr>
         <w:t>研究意义</w:t>
       </w:r>
-      <w:bookmarkEnd w:id="5"/>
+      <w:bookmarkEnd w:id="4"/>
     </w:p>
     <w:p>
       <w:pPr>
@@ -3632,7 +3627,8 @@
       <w:r>
         <w:br w:type="page"/>
       </w:r>
-      <w:bookmarkStart w:id="6" w:name="_Toc6358"/>
+      <w:bookmarkStart w:id="5" w:name="_Toc6358"/>
+      <w:bookmarkStart w:id="6" w:name="_GoBack"/>
       <w:r>
         <w:rPr>
           <w:rFonts w:hint="eastAsia"/>
@@ -3640,13 +3636,14 @@
         <w:lastRenderedPageBreak/>
         <w:t>共享经济理论综述</w:t>
       </w:r>
+      <w:bookmarkEnd w:id="5"/>
+    </w:p>
+    <w:p>
+      <w:pPr>
+        <w:pStyle w:val="2"/>
+      </w:pPr>
+      <w:bookmarkStart w:id="7" w:name="_Toc482090593"/>
       <w:bookmarkEnd w:id="6"/>
-    </w:p>
-    <w:p>
-      <w:pPr>
-        <w:pStyle w:val="2"/>
-      </w:pPr>
-      <w:bookmarkStart w:id="7" w:name="_Toc482090593"/>
       <w:r>
         <w:rPr>
           <w:rFonts w:hint="eastAsia"/>
@@ -3684,8 +3681,16 @@
         <w:rPr>
           <w:szCs w:val="24"/>
         </w:rPr>
-        <w:t>Marcus Felson</w:t>
-      </w:r>
+        <w:t xml:space="preserve">Marcus </w:t>
+      </w:r>
+      <w:proofErr w:type="spellStart"/>
+      <w:r>
+        <w:rPr>
+          <w:szCs w:val="24"/>
+        </w:rPr>
+        <w:t>Felson</w:t>
+      </w:r>
+      <w:proofErr w:type="spellEnd"/>
       <w:r>
         <w:rPr>
           <w:rFonts w:ascii="Calibri" w:hAnsi="Calibri" w:cs="黑体" w:hint="eastAsia"/>
@@ -3697,8 +3702,16 @@
         <w:rPr>
           <w:szCs w:val="24"/>
         </w:rPr>
-        <w:t>Joe L.Spaeth</w:t>
-      </w:r>
+        <w:t xml:space="preserve">Joe </w:t>
+      </w:r>
+      <w:proofErr w:type="spellStart"/>
+      <w:r>
+        <w:rPr>
+          <w:szCs w:val="24"/>
+        </w:rPr>
+        <w:t>L.Spaeth</w:t>
+      </w:r>
+      <w:proofErr w:type="spellEnd"/>
       <w:r>
         <w:rPr>
           <w:rFonts w:ascii="Calibri" w:hAnsi="Calibri" w:cs="黑体" w:hint="eastAsia"/>
@@ -4271,7 +4284,7 @@
               <v:path gradientshapeok="t" o:connecttype="rect"/>
             </v:shapetype>
             <v:shape id="文本框 3" o:spid="_x0000_s1216" type="#_x0000_t202" style="position:absolute;left:11570;top:174690;width:2250;height:510" filled="f" stroked="f" strokeweight=".5pt">
-              <v:textbox>
+              <v:textbox style="mso-next-textbox:#文本框 3">
                 <w:txbxContent>
                   <w:p>
                     <w:pPr>
@@ -4306,7 +4319,7 @@
       <w:r>
         <w:pict w14:anchorId="34FC1336">
           <v:shape id="文本框 2" o:spid="_x0000_s1215" type="#_x0000_t202" style="position:absolute;left:0;text-align:left;margin-left:3pt;margin-top:-1.25pt;width:65.25pt;height:26.25pt;z-index:1;mso-width-relative:page;mso-height-relative:page" filled="f" stroked="f" strokeweight=".5pt">
-            <v:textbox>
+            <v:textbox style="mso-next-textbox:#文本框 2">
               <w:txbxContent>
                 <w:p>
                   <w:pPr>
@@ -4381,11 +4394,11 @@
             <v:path o:extrusionok="f" gradientshapeok="t" o:connecttype="rect"/>
             <o:lock v:ext="edit" aspectratio="t"/>
           </v:shapetype>
-          <v:shape id="_x0000_i1025" type="#_x0000_t75" style="width:433.75pt;height:203.9pt" o:ole="">
+          <v:shape id="_x0000_i1155" type="#_x0000_t75" style="width:433.75pt;height:203.9pt" o:ole="">
             <v:imagedata r:id="rId14" o:title=""/>
             <o:lock v:ext="edit" aspectratio="f"/>
           </v:shape>
-          <o:OLEObject Type="Embed" ProgID="Excel.Sheet.8" ShapeID="_x0000_i1025" DrawAspect="Content" ObjectID="_1556030627" r:id="rId15"/>
+          <o:OLEObject Type="Embed" ProgID="Excel.Sheet.8" ShapeID="_x0000_i1155" DrawAspect="Content" ObjectID="_1556036099" r:id="rId15"/>
         </w:object>
       </w:r>
       <w:r>
@@ -4461,7 +4474,7 @@
       <w:r>
         <w:pict w14:anchorId="6D5DDE97">
           <v:shape id="文本框 18" o:spid="_x0000_s1213" type="#_x0000_t202" style="position:absolute;left:0;text-align:left;margin-left:213.75pt;margin-top:42.9pt;width:61.55pt;height:30.8pt;z-index:12;mso-width-relative:page;mso-height-relative:page" filled="f" stroked="f" strokeweight=".5pt">
-            <v:textbox>
+            <v:textbox style="mso-next-textbox:#文本框 18">
               <w:txbxContent>
                 <w:p>
                   <w:pPr>
@@ -4489,7 +4502,7 @@
       <w:r>
         <w:pict w14:anchorId="45312C3C">
           <v:shape id="文本框 20" o:spid="_x0000_s1212" type="#_x0000_t202" style="position:absolute;left:0;text-align:left;margin-left:208.5pt;margin-top:70.65pt;width:69pt;height:27.75pt;z-index:3;mso-width-relative:page;mso-height-relative:page" filled="f" stroked="f" strokeweight=".5pt">
-            <v:textbox>
+            <v:textbox style="mso-next-textbox:#文本框 20">
               <w:txbxContent>
                 <w:p>
                   <w:pPr>
@@ -4520,7 +4533,7 @@
         <w:pict w14:anchorId="0A7ACA80">
           <v:group id="组合 6" o:spid="_x0000_s1208" style="position:absolute;left:0;text-align:left;margin-left:160.5pt;margin-top:67.65pt;width:66.75pt;height:44.25pt;z-index:13;mso-width-relative:margin;mso-height-relative:margin" coordorigin="-381,-952" coordsize="8477,5619" o:gfxdata="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">
             <v:shape id="文本框 21" o:spid="_x0000_s1209" type="#_x0000_t202" style="position:absolute;left:-381;top:-952;width:7334;height:3428" o:gfxdata="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" filled="f" stroked="f" strokeweight=".5pt">
-              <v:textbox>
+              <v:textbox style="mso-next-textbox:#文本框 21">
                 <w:txbxContent>
                   <w:p>
                     <w:pPr>
@@ -4540,7 +4553,7 @@
               </v:textbox>
             </v:shape>
             <v:shape id="文本框 22" o:spid="_x0000_s1210" type="#_x0000_t202" style="position:absolute;left:1047;top:1524;width:7049;height:3143" o:gfxdata="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" filled="f" stroked="f" strokeweight=".5pt">
-              <v:textbox>
+              <v:textbox style="mso-next-textbox:#文本框 22">
                 <w:txbxContent>
                   <w:p>
                     <w:pPr>
@@ -4573,7 +4586,7 @@
         <w:pict w14:anchorId="23B735AB">
           <v:group id="组合 1" o:spid="_x0000_s1205" style="position:absolute;left:0;text-align:left;margin-left:248.25pt;margin-top:133.65pt;width:78.75pt;height:39.75pt;z-index:2;mso-width-relative:margin;mso-height-relative:margin" coordorigin="-666,-1143" coordsize="10001,5048" o:gfxdata="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">
             <v:shape id="文本框 23" o:spid="_x0000_s1206" type="#_x0000_t202" style="position:absolute;left:-285;top:-1143;width:9619;height:3238" o:gfxdata="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" filled="f" stroked="f" strokeweight=".5pt">
-              <v:textbox>
+              <v:textbox style="mso-next-textbox:#文本框 23">
                 <w:txbxContent>
                   <w:p>
                     <w:pPr>
@@ -4590,7 +4603,7 @@
               </v:textbox>
             </v:shape>
             <v:shape id="文本框 24" o:spid="_x0000_s1207" type="#_x0000_t202" style="position:absolute;left:-666;top:666;width:8762;height:3239" o:gfxdata="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" filled="f" stroked="f" strokeweight=".5pt">
-              <v:textbox>
+              <v:textbox style="mso-next-textbox:#文本框 24">
                 <w:txbxContent>
                   <w:p>
                     <w:pPr>
@@ -4634,7 +4647,7 @@
               <v:stroke joinstyle="miter"/>
             </v:oval>
             <v:shape id="文本框 17" o:spid="_x0000_s1204" type="#_x0000_t202" style="position:absolute;top:2000;width:11715;height:3905" o:gfxdata="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" filled="f" stroked="f" strokeweight=".5pt">
-              <v:textbox>
+              <v:textbox style="mso-next-textbox:#文本框 17">
                 <w:txbxContent>
                   <w:p>
                     <w:pPr>
@@ -4659,11 +4672,11 @@
       <w:bookmarkStart w:id="18" w:name="_Hlk481590984"/>
       <w:r>
         <w:object w:dxaOrig="8415" w:dyaOrig="5205" w14:anchorId="00E57D0D">
-          <v:shape id="_x0000_i1026" type="#_x0000_t75" alt="标题: 共享经济" style="width:420.5pt;height:260.35pt" o:ole="">
+          <v:shape id="_x0000_i1173" type="#_x0000_t75" alt="标题: 共享经济" style="width:420.5pt;height:260.35pt" o:ole="">
             <v:imagedata r:id="rId16" o:title="" croptop="-3932f" cropbottom="-1598f" cropleft="-17302f" cropright="-11336f"/>
             <o:lock v:ext="edit" aspectratio="f"/>
           </v:shape>
-          <o:OLEObject Type="Embed" ProgID="Excel.Sheet.8" ShapeID="_x0000_i1026" DrawAspect="Content" ObjectID="_1556030628" r:id="rId17"/>
+          <o:OLEObject Type="Embed" ProgID="Excel.Sheet.8" ShapeID="_x0000_i1173" DrawAspect="Content" ObjectID="_1556036100" r:id="rId17"/>
         </w:object>
       </w:r>
     </w:p>
@@ -4884,12 +4897,14 @@
               </w:rPr>
               <w:t>、</w:t>
             </w:r>
+            <w:proofErr w:type="spellStart"/>
             <w:r>
               <w:rPr>
                 <w:sz w:val="18"/>
               </w:rPr>
               <w:t>BlaBlaCar</w:t>
             </w:r>
+            <w:proofErr w:type="spellEnd"/>
             <w:r>
               <w:rPr>
                 <w:sz w:val="18"/>
@@ -4920,12 +4935,14 @@
               </w:rPr>
               <w:t>、</w:t>
             </w:r>
+            <w:proofErr w:type="spellStart"/>
             <w:r>
               <w:rPr>
                 <w:sz w:val="18"/>
               </w:rPr>
               <w:t>Spinlister</w:t>
             </w:r>
+            <w:proofErr w:type="spellEnd"/>
             <w:r>
               <w:rPr>
                 <w:sz w:val="18"/>
@@ -4944,36 +4961,42 @@
               </w:rPr>
               <w:t>、</w:t>
             </w:r>
+            <w:proofErr w:type="spellStart"/>
             <w:r>
               <w:rPr>
                 <w:sz w:val="18"/>
               </w:rPr>
               <w:t>CarGo</w:t>
             </w:r>
+            <w:proofErr w:type="spellEnd"/>
             <w:r>
               <w:rPr>
                 <w:sz w:val="18"/>
               </w:rPr>
               <w:t>、</w:t>
             </w:r>
+            <w:proofErr w:type="spellStart"/>
             <w:r>
               <w:rPr>
                 <w:sz w:val="18"/>
               </w:rPr>
               <w:t>Getaround</w:t>
             </w:r>
+            <w:proofErr w:type="spellEnd"/>
             <w:r>
               <w:rPr>
                 <w:sz w:val="18"/>
               </w:rPr>
               <w:t>、</w:t>
             </w:r>
+            <w:proofErr w:type="spellStart"/>
             <w:r>
               <w:rPr>
                 <w:sz w:val="18"/>
               </w:rPr>
               <w:t>SideCar</w:t>
             </w:r>
+            <w:proofErr w:type="spellEnd"/>
           </w:p>
         </w:tc>
         <w:tc>
@@ -4994,12 +5017,14 @@
               </w:rPr>
               <w:t>滴滴快的、神州专车、摩拜单车、</w:t>
             </w:r>
+            <w:proofErr w:type="spellStart"/>
             <w:r>
               <w:rPr>
                 <w:sz w:val="18"/>
               </w:rPr>
               <w:t>ofo</w:t>
             </w:r>
+            <w:proofErr w:type="spellEnd"/>
             <w:r>
               <w:rPr>
                 <w:sz w:val="18"/>
@@ -5070,24 +5095,28 @@
               </w:rPr>
               <w:t>、</w:t>
             </w:r>
+            <w:proofErr w:type="spellStart"/>
             <w:r>
               <w:rPr>
                 <w:sz w:val="18"/>
               </w:rPr>
               <w:t>JustPark</w:t>
             </w:r>
+            <w:proofErr w:type="spellEnd"/>
             <w:r>
               <w:rPr>
                 <w:sz w:val="18"/>
               </w:rPr>
               <w:t>、</w:t>
             </w:r>
+            <w:proofErr w:type="spellStart"/>
             <w:r>
               <w:rPr>
                 <w:sz w:val="18"/>
               </w:rPr>
               <w:t>ParkatmyHouse</w:t>
             </w:r>
+            <w:proofErr w:type="spellEnd"/>
           </w:p>
         </w:tc>
         <w:tc>
@@ -5154,60 +5183,70 @@
                 <w:sz w:val="18"/>
               </w:rPr>
             </w:pPr>
+            <w:proofErr w:type="spellStart"/>
             <w:r>
               <w:rPr>
                 <w:sz w:val="18"/>
               </w:rPr>
               <w:t>Boatbound</w:t>
             </w:r>
+            <w:proofErr w:type="spellEnd"/>
             <w:r>
               <w:rPr>
                 <w:sz w:val="18"/>
               </w:rPr>
               <w:t>、</w:t>
             </w:r>
+            <w:proofErr w:type="spellStart"/>
             <w:r>
               <w:rPr>
                 <w:sz w:val="18"/>
               </w:rPr>
               <w:t>Qraft</w:t>
             </w:r>
+            <w:proofErr w:type="spellEnd"/>
             <w:r>
               <w:rPr>
                 <w:sz w:val="18"/>
               </w:rPr>
               <w:t>、</w:t>
             </w:r>
+            <w:proofErr w:type="spellStart"/>
             <w:r>
               <w:rPr>
                 <w:sz w:val="18"/>
               </w:rPr>
               <w:t>JumpSeat</w:t>
             </w:r>
+            <w:proofErr w:type="spellEnd"/>
             <w:r>
               <w:rPr>
                 <w:sz w:val="18"/>
               </w:rPr>
               <w:t>、</w:t>
             </w:r>
+            <w:proofErr w:type="spellStart"/>
             <w:r>
               <w:rPr>
                 <w:sz w:val="18"/>
               </w:rPr>
               <w:t>AirPooler</w:t>
             </w:r>
+            <w:proofErr w:type="spellEnd"/>
             <w:r>
               <w:rPr>
                 <w:sz w:val="18"/>
               </w:rPr>
               <w:t>、</w:t>
             </w:r>
+            <w:proofErr w:type="spellStart"/>
             <w:r>
               <w:rPr>
                 <w:sz w:val="18"/>
               </w:rPr>
               <w:t>Netjets</w:t>
             </w:r>
+            <w:proofErr w:type="spellEnd"/>
           </w:p>
         </w:tc>
         <w:tc>
@@ -5271,48 +5310,56 @@
               </w:rPr>
               <w:t>、</w:t>
             </w:r>
+            <w:proofErr w:type="spellStart"/>
             <w:r>
               <w:rPr>
                 <w:sz w:val="18"/>
               </w:rPr>
               <w:t>DogVacay</w:t>
             </w:r>
+            <w:proofErr w:type="spellEnd"/>
             <w:r>
               <w:rPr>
                 <w:sz w:val="18"/>
               </w:rPr>
               <w:t>（宠物）、</w:t>
             </w:r>
+            <w:proofErr w:type="spellStart"/>
             <w:r>
               <w:rPr>
                 <w:sz w:val="18"/>
               </w:rPr>
               <w:t>LiquidSpace</w:t>
             </w:r>
+            <w:proofErr w:type="spellEnd"/>
             <w:r>
               <w:rPr>
                 <w:sz w:val="18"/>
               </w:rPr>
               <w:t>（办公室）、</w:t>
             </w:r>
+            <w:proofErr w:type="spellStart"/>
             <w:r>
               <w:rPr>
                 <w:sz w:val="18"/>
               </w:rPr>
               <w:t>WeWork</w:t>
             </w:r>
+            <w:proofErr w:type="spellEnd"/>
             <w:r>
               <w:rPr>
                 <w:sz w:val="18"/>
               </w:rPr>
               <w:t>、</w:t>
             </w:r>
+            <w:proofErr w:type="spellStart"/>
             <w:r>
               <w:rPr>
                 <w:sz w:val="18"/>
               </w:rPr>
               <w:t>Storemates</w:t>
             </w:r>
+            <w:proofErr w:type="spellEnd"/>
             <w:r>
               <w:rPr>
                 <w:sz w:val="18"/>
@@ -5331,12 +5378,14 @@
               </w:rPr>
               <w:t>（零售空间）、</w:t>
             </w:r>
+            <w:proofErr w:type="spellStart"/>
             <w:r>
               <w:rPr>
                 <w:sz w:val="18"/>
               </w:rPr>
               <w:t>Techshop</w:t>
             </w:r>
+            <w:proofErr w:type="spellEnd"/>
             <w:r>
               <w:rPr>
                 <w:sz w:val="18"/>
@@ -5451,12 +5500,14 @@
               </w:rPr>
               <w:t>、</w:t>
             </w:r>
+            <w:proofErr w:type="spellStart"/>
             <w:r>
               <w:rPr>
                 <w:sz w:val="18"/>
               </w:rPr>
               <w:t>Zopa</w:t>
             </w:r>
+            <w:proofErr w:type="spellEnd"/>
             <w:r>
               <w:rPr>
                 <w:sz w:val="18"/>
@@ -5475,12 +5526,14 @@
               </w:rPr>
               <w:t>、</w:t>
             </w:r>
+            <w:proofErr w:type="spellStart"/>
             <w:r>
               <w:rPr>
                 <w:sz w:val="18"/>
               </w:rPr>
               <w:t>Seedrs</w:t>
             </w:r>
+            <w:proofErr w:type="spellEnd"/>
           </w:p>
         </w:tc>
         <w:tc>
@@ -5501,12 +5554,14 @@
               </w:rPr>
               <w:t>红岭创投、陆金所、</w:t>
             </w:r>
+            <w:proofErr w:type="spellStart"/>
             <w:r>
               <w:rPr>
                 <w:sz w:val="18"/>
               </w:rPr>
               <w:t>PPMoney</w:t>
             </w:r>
+            <w:proofErr w:type="spellEnd"/>
             <w:r>
               <w:rPr>
                 <w:sz w:val="18"/>
@@ -5577,12 +5632,14 @@
               </w:rPr>
               <w:t>、</w:t>
             </w:r>
+            <w:proofErr w:type="spellStart"/>
             <w:r>
               <w:rPr>
                 <w:sz w:val="18"/>
               </w:rPr>
               <w:t>EdX</w:t>
             </w:r>
+            <w:proofErr w:type="spellEnd"/>
             <w:r>
               <w:rPr>
                 <w:sz w:val="18"/>
@@ -5601,24 +5658,28 @@
               </w:rPr>
               <w:t>、</w:t>
             </w:r>
+            <w:proofErr w:type="spellStart"/>
             <w:r>
               <w:rPr>
                 <w:sz w:val="18"/>
               </w:rPr>
               <w:t>Skillshare</w:t>
             </w:r>
+            <w:proofErr w:type="spellEnd"/>
             <w:r>
               <w:rPr>
                 <w:sz w:val="18"/>
               </w:rPr>
               <w:t>、</w:t>
             </w:r>
+            <w:proofErr w:type="spellStart"/>
             <w:r>
               <w:rPr>
                 <w:sz w:val="18"/>
               </w:rPr>
               <w:t>Udacity</w:t>
             </w:r>
+            <w:proofErr w:type="spellEnd"/>
             <w:r>
               <w:rPr>
                 <w:sz w:val="18"/>
@@ -5691,47 +5752,61 @@
                 <w:sz w:val="18"/>
               </w:rPr>
             </w:pPr>
+            <w:proofErr w:type="spellStart"/>
             <w:r>
               <w:rPr>
                 <w:sz w:val="18"/>
               </w:rPr>
               <w:t>Eatwith</w:t>
             </w:r>
+            <w:proofErr w:type="spellEnd"/>
             <w:r>
               <w:rPr>
                 <w:sz w:val="18"/>
               </w:rPr>
               <w:t>、</w:t>
             </w:r>
+            <w:proofErr w:type="spellStart"/>
             <w:r>
               <w:rPr>
                 <w:sz w:val="18"/>
               </w:rPr>
               <w:t>Feastly</w:t>
             </w:r>
+            <w:proofErr w:type="spellEnd"/>
             <w:r>
               <w:rPr>
                 <w:sz w:val="18"/>
               </w:rPr>
               <w:t>、</w:t>
             </w:r>
+            <w:proofErr w:type="spellStart"/>
             <w:r>
               <w:rPr>
                 <w:sz w:val="18"/>
               </w:rPr>
               <w:t>Kitchit</w:t>
             </w:r>
+            <w:proofErr w:type="spellEnd"/>
             <w:r>
               <w:rPr>
                 <w:sz w:val="18"/>
               </w:rPr>
               <w:t>、</w:t>
             </w:r>
-            <w:r>
-              <w:rPr>
-                <w:sz w:val="18"/>
-              </w:rPr>
-              <w:t xml:space="preserve">OpenTable </w:t>
+            <w:proofErr w:type="spellStart"/>
+            <w:r>
+              <w:rPr>
+                <w:sz w:val="18"/>
+              </w:rPr>
+              <w:t>OpenTable</w:t>
+            </w:r>
+            <w:proofErr w:type="spellEnd"/>
+            <w:r>
+              <w:rPr>
+                <w:sz w:val="18"/>
+              </w:rPr>
+              <w:t xml:space="preserve"> </w:t>
             </w:r>
           </w:p>
         </w:tc>
@@ -5790,36 +5865,42 @@
                 <w:sz w:val="18"/>
               </w:rPr>
             </w:pPr>
+            <w:proofErr w:type="spellStart"/>
             <w:r>
               <w:rPr>
                 <w:sz w:val="18"/>
               </w:rPr>
               <w:t>Fon</w:t>
             </w:r>
+            <w:proofErr w:type="spellEnd"/>
             <w:r>
               <w:rPr>
                 <w:sz w:val="18"/>
               </w:rPr>
               <w:t>（</w:t>
             </w:r>
+            <w:proofErr w:type="spellStart"/>
             <w:r>
               <w:rPr>
                 <w:sz w:val="18"/>
               </w:rPr>
               <w:t>Wifi</w:t>
             </w:r>
+            <w:proofErr w:type="spellEnd"/>
             <w:r>
               <w:rPr>
                 <w:sz w:val="18"/>
               </w:rPr>
               <w:t>共享）、</w:t>
             </w:r>
+            <w:proofErr w:type="spellStart"/>
             <w:r>
               <w:rPr>
                 <w:sz w:val="18"/>
               </w:rPr>
               <w:t>SolarCity</w:t>
             </w:r>
+            <w:proofErr w:type="spellEnd"/>
             <w:r>
               <w:rPr>
                 <w:sz w:val="18"/>
@@ -5830,20 +5911,30 @@
               <w:rPr>
                 <w:sz w:val="18"/>
               </w:rPr>
-              <w:t>Open Gardan</w:t>
-            </w:r>
+              <w:t xml:space="preserve">Open </w:t>
+            </w:r>
+            <w:proofErr w:type="spellStart"/>
+            <w:r>
+              <w:rPr>
+                <w:sz w:val="18"/>
+              </w:rPr>
+              <w:t>Gardan</w:t>
+            </w:r>
+            <w:proofErr w:type="spellEnd"/>
             <w:r>
               <w:rPr>
                 <w:sz w:val="18"/>
               </w:rPr>
               <w:t>（</w:t>
             </w:r>
+            <w:proofErr w:type="spellStart"/>
             <w:r>
               <w:rPr>
                 <w:sz w:val="18"/>
               </w:rPr>
               <w:t>Wifi</w:t>
             </w:r>
+            <w:proofErr w:type="spellEnd"/>
             <w:r>
               <w:rPr>
                 <w:sz w:val="18"/>
@@ -5870,12 +5961,14 @@
               </w:rPr>
               <w:t>手机充电桩、（技能共享）猪八戒、</w:t>
             </w:r>
+            <w:proofErr w:type="spellStart"/>
             <w:r>
               <w:rPr>
                 <w:sz w:val="18"/>
               </w:rPr>
               <w:t>iworku</w:t>
             </w:r>
+            <w:proofErr w:type="spellEnd"/>
             <w:r>
               <w:rPr>
                 <w:sz w:val="18"/>
@@ -5928,48 +6021,56 @@
                 <w:sz w:val="18"/>
               </w:rPr>
             </w:pPr>
+            <w:proofErr w:type="spellStart"/>
             <w:r>
               <w:rPr>
                 <w:sz w:val="18"/>
               </w:rPr>
               <w:t>Doordash</w:t>
             </w:r>
+            <w:proofErr w:type="spellEnd"/>
             <w:r>
               <w:rPr>
                 <w:sz w:val="18"/>
               </w:rPr>
               <w:t>（物流配送）、</w:t>
             </w:r>
+            <w:proofErr w:type="spellStart"/>
             <w:r>
               <w:rPr>
                 <w:sz w:val="18"/>
               </w:rPr>
               <w:t>Instacart</w:t>
             </w:r>
+            <w:proofErr w:type="spellEnd"/>
             <w:r>
               <w:rPr>
                 <w:sz w:val="18"/>
               </w:rPr>
               <w:t>、</w:t>
             </w:r>
+            <w:proofErr w:type="spellStart"/>
             <w:r>
               <w:rPr>
                 <w:sz w:val="18"/>
               </w:rPr>
               <w:t>Postmates</w:t>
             </w:r>
+            <w:proofErr w:type="spellEnd"/>
             <w:r>
               <w:rPr>
                 <w:sz w:val="18"/>
               </w:rPr>
               <w:t>、</w:t>
             </w:r>
+            <w:proofErr w:type="spellStart"/>
             <w:r>
               <w:rPr>
                 <w:sz w:val="18"/>
               </w:rPr>
               <w:t>Thunbtack</w:t>
             </w:r>
+            <w:proofErr w:type="spellEnd"/>
             <w:r>
               <w:rPr>
                 <w:sz w:val="18"/>
@@ -6084,12 +6185,14 @@
               </w:rPr>
               <w:t>（健身共享）、</w:t>
             </w:r>
+            <w:proofErr w:type="spellStart"/>
             <w:r>
               <w:rPr>
                 <w:sz w:val="18"/>
               </w:rPr>
               <w:t>Medicast</w:t>
             </w:r>
+            <w:proofErr w:type="spellEnd"/>
             <w:r>
               <w:rPr>
                 <w:sz w:val="18"/>
@@ -6108,12 +6211,14 @@
               </w:rPr>
               <w:t>、</w:t>
             </w:r>
+            <w:proofErr w:type="spellStart"/>
             <w:r>
               <w:rPr>
                 <w:sz w:val="18"/>
               </w:rPr>
               <w:t>Vint</w:t>
             </w:r>
+            <w:proofErr w:type="spellEnd"/>
           </w:p>
         </w:tc>
         <w:tc>
@@ -6187,12 +6292,14 @@
               </w:rPr>
               <w:t>（奢侈品共享）、</w:t>
             </w:r>
+            <w:proofErr w:type="spellStart"/>
             <w:r>
               <w:rPr>
                 <w:sz w:val="18"/>
               </w:rPr>
               <w:t>Chegg</w:t>
             </w:r>
+            <w:proofErr w:type="spellEnd"/>
             <w:r>
               <w:rPr>
                 <w:sz w:val="18"/>
@@ -7012,12 +7119,14 @@
         </w:rPr>
         <w:t>的服务，所以只要你有闲置资源都可以是他们所需要的人。例如你有一间不长居住的房屋，你可以应聘</w:t>
       </w:r>
+      <w:proofErr w:type="spellStart"/>
       <w:r>
         <w:rPr>
           <w:rFonts w:hint="eastAsia"/>
         </w:rPr>
         <w:t>Airbbnb</w:t>
       </w:r>
+      <w:proofErr w:type="spellEnd"/>
       <w:r>
         <w:rPr>
           <w:rFonts w:hint="eastAsia"/>
@@ -8317,11 +8426,19 @@
         </w:rPr>
         <w:t>平台上发布的房源仅限用于住宿用途，并且房东需要按照平台要求的标准流程对房源进行准确描述，一经发现用途非住宿的房源或信息不准确的房源，</w:t>
       </w:r>
-      <w:r>
-        <w:rPr>
-          <w:rFonts w:hint="eastAsia"/>
-        </w:rPr>
-        <w:t xml:space="preserve">Airbnb </w:t>
+      <w:proofErr w:type="spellStart"/>
+      <w:r>
+        <w:rPr>
+          <w:rFonts w:hint="eastAsia"/>
+        </w:rPr>
+        <w:t>Airbnb</w:t>
+      </w:r>
+      <w:proofErr w:type="spellEnd"/>
+      <w:r>
+        <w:rPr>
+          <w:rFonts w:hint="eastAsia"/>
+        </w:rPr>
+        <w:t xml:space="preserve"> </w:t>
       </w:r>
       <w:r>
         <w:rPr>
@@ -8705,7 +8822,7 @@
           <v:group id="_x0000_s1321" style="position:absolute;left:0;text-align:left;margin-left:86.75pt;margin-top:.6pt;width:239.3pt;height:155.3pt;z-index:11" coordorigin="7545,344622" coordsize="4786,3106">
             <v:shape id="_x0000_s1313" type="#_x0000_t202" style="position:absolute;left:9150;top:346619;width:1801;height:588" filled="f" stroked="f">
               <v:stroke endarrow="open"/>
-              <v:textbox>
+              <v:textbox style="mso-next-textbox:#_x0000_s1313">
                 <w:txbxContent>
                   <w:p>
                     <w:pPr>
@@ -8724,7 +8841,7 @@
             <v:group id="_x0000_s1320" style="position:absolute;left:7545;top:344622;width:4786;height:3106" coordorigin="7545,347942" coordsize="4786,3106">
               <v:shape id="_x0000_s1311" type="#_x0000_t202" style="position:absolute;left:10320;top:348914;width:1202;height:543;rotation:46" filled="f" stroked="f">
                 <v:stroke endarrow="open"/>
-                <v:textbox>
+                <v:textbox style="mso-next-textbox:#_x0000_s1311">
                   <w:txbxContent>
                     <w:p>
                       <w:pPr>
@@ -8742,7 +8859,7 @@
               </v:shape>
               <v:group id="_x0000_s1319" style="position:absolute;left:7545;top:347942;width:4786;height:3107" coordorigin="7545,347942" coordsize="4786,3107">
                 <v:shape id="_x0000_s1299" type="#_x0000_t202" style="position:absolute;left:9210;top:347942;width:1526;height:629" filled="f" stroked="f">
-                  <v:textbox>
+                  <v:textbox style="mso-next-textbox:#_x0000_s1299">
                     <w:txbxContent>
                       <w:p>
                         <w:pPr>
@@ -8759,7 +8876,7 @@
                   </v:textbox>
                 </v:shape>
                 <v:shape id="_x0000_s1304" type="#_x0000_t202" style="position:absolute;left:7545;top:349661;width:1350;height:659" filled="f" stroked="f">
-                  <v:textbox>
+                  <v:textbox style="mso-next-textbox:#_x0000_s1304">
                     <w:txbxContent>
                       <w:p>
                         <w:pPr>
@@ -8776,7 +8893,7 @@
                   </v:textbox>
                 </v:shape>
                 <v:shape id="_x0000_s1305" type="#_x0000_t202" style="position:absolute;left:11115;top:349616;width:1217;height:570" filled="f" stroked="f">
-                  <v:textbox>
+                  <v:textbox style="mso-next-textbox:#_x0000_s1305">
                     <w:txbxContent>
                       <w:p>
                         <w:pPr>
@@ -8800,7 +8917,7 @@
                 </v:line>
                 <v:shape id="_x0000_s1308" type="#_x0000_t202" style="position:absolute;left:7934;top:348504;width:1563;height:722;rotation:-39" filled="f" stroked="f">
                   <v:stroke endarrow="open"/>
-                  <v:textbox>
+                  <v:textbox style="mso-next-textbox:#_x0000_s1308">
                     <w:txbxContent>
                       <w:p>
                         <w:pPr>
@@ -8818,7 +8935,7 @@
                 </v:shape>
                 <v:shape id="_x0000_s1309" type="#_x0000_t202" style="position:absolute;left:8467;top:348896;width:1348;height:552;rotation:-39" filled="f" stroked="f">
                   <v:stroke endarrow="open"/>
-                  <v:textbox>
+                  <v:textbox style="mso-next-textbox:#_x0000_s1309">
                     <w:txbxContent>
                       <w:p>
                         <w:pPr>
@@ -8836,7 +8953,7 @@
                 </v:shape>
                 <v:shape id="_x0000_s1312" type="#_x0000_t202" style="position:absolute;left:9300;top:349439;width:1500;height:603" filled="f" stroked="f">
                   <v:stroke endarrow="open"/>
-                  <v:textbox>
+                  <v:textbox style="mso-next-textbox:#_x0000_s1312">
                     <w:txbxContent>
                       <w:p>
                         <w:pPr>
@@ -8854,7 +8971,7 @@
                 </v:shape>
                 <v:shape id="_x0000_s1314" type="#_x0000_t202" style="position:absolute;left:9270;top:350405;width:1561;height:603" filled="f" stroked="f">
                   <v:stroke endarrow="open"/>
-                  <v:textbox>
+                  <v:textbox style="mso-next-textbox:#_x0000_s1314">
                     <w:txbxContent>
                       <w:p>
                         <w:pPr>
@@ -8891,7 +9008,7 @@
         <w:pict w14:anchorId="7F8BB452">
           <v:shape id="_x0000_s1310" type="#_x0000_t202" style="position:absolute;left:0;text-align:left;margin-left:232.25pt;margin-top:11.95pt;width:87.85pt;height:27.9pt;rotation:46;z-index:10;mso-width-relative:page;mso-height-relative:page" filled="f" stroked="f">
             <v:stroke endarrow="open"/>
-            <v:textbox>
+            <v:textbox style="mso-next-textbox:#_x0000_s1310">
               <w:txbxContent>
                 <w:p>
                   <w:pPr>
@@ -9358,12 +9475,14 @@
         </w:rPr>
         <w:t>租车、嘀嗒拼车、天天用车、哈哈拼车、爱拼车等等，摩拜单车之后，出现</w:t>
       </w:r>
+      <w:proofErr w:type="spellStart"/>
       <w:r>
         <w:rPr>
           <w:rFonts w:hint="eastAsia"/>
         </w:rPr>
         <w:t>ofo</w:t>
       </w:r>
+      <w:proofErr w:type="spellEnd"/>
       <w:r>
         <w:rPr>
           <w:rFonts w:hint="eastAsia"/>
@@ -12529,7 +12648,14 @@
                       <w:rFonts w:hint="eastAsia"/>
                       <w:sz w:val="21"/>
                     </w:rPr>
-                    <w:t>在英文原文的末尾标明整个原文的出处，要具体到某一本书（杂志）的第几页到第几页，以及该书的作者、出版社，出版年等信息。</w:t>
+                    <w:t>在英文原文的末尾标明整个原文的出处，要具体到某一本书（</w:t>
+                  </w:r>
+                  <w:r>
+                    <w:rPr>
+                      <w:rFonts w:hint="eastAsia"/>
+                      <w:sz w:val="21"/>
+                    </w:rPr>
+                    <w:t>杂志）的第几页到第几页，以及该书的作者、出版社，出版年等信息。</w:t>
                   </w:r>
                 </w:p>
                 <w:p>
@@ -12561,7 +12687,16 @@
                       <w:sz w:val="21"/>
                       <w:u w:val="single"/>
                     </w:rPr>
-                    <w:t>不用此信息时，删除此框</w:t>
+                    <w:t>不用此信息时，</w:t>
+                  </w:r>
+                  <w:r>
+                    <w:rPr>
+                      <w:rFonts w:hint="eastAsia"/>
+                      <w:color w:val="0000FF"/>
+                      <w:sz w:val="21"/>
+                      <w:u w:val="single"/>
+                    </w:rPr>
+                    <w:t>删除此框</w:t>
                   </w:r>
                   <w:r>
                     <w:rPr>
@@ -12785,7 +12920,7 @@
         <w:rStyle w:val="af5"/>
         <w:noProof/>
       </w:rPr>
-      <w:t>II</w:t>
+      <w:t>V</w:t>
     </w:r>
     <w:r>
       <w:rPr>
@@ -12826,7 +12961,7 @@
         <w:rStyle w:val="af5"/>
         <w:noProof/>
       </w:rPr>
-      <w:t>21</w:t>
+      <w:t>22</w:t>
     </w:r>
     <w:r>
       <w:rPr>
@@ -12960,152 +13095,12 @@
     </w:lvl>
   </w:abstractNum>
   <w:abstractNum w:abstractNumId="1" w15:restartNumberingAfterBreak="0">
-    <w:nsid w:val="3E2544A4"/>
-    <w:multiLevelType w:val="multilevel"/>
-    <w:tmpl w:val="3E2544A4"/>
-    <w:lvl w:ilvl="0">
-      <w:start w:val="1"/>
-      <w:numFmt w:val="japaneseCounting"/>
-      <w:pStyle w:val="a0"/>
-      <w:lvlText w:val="%1、"/>
-      <w:lvlJc w:val="left"/>
-      <w:pPr>
-        <w:tabs>
-          <w:tab w:val="left" w:pos="720"/>
-        </w:tabs>
-        <w:ind w:left="720" w:hanging="720"/>
-      </w:pPr>
-      <w:rPr>
-        <w:rFonts w:hint="eastAsia"/>
-      </w:rPr>
-    </w:lvl>
-    <w:lvl w:ilvl="1">
-      <w:start w:val="1"/>
-      <w:numFmt w:val="lowerLetter"/>
-      <w:lvlText w:val="%2)"/>
-      <w:lvlJc w:val="left"/>
-      <w:pPr>
-        <w:tabs>
-          <w:tab w:val="left" w:pos="840"/>
-        </w:tabs>
-        <w:ind w:left="840" w:hanging="420"/>
-      </w:pPr>
-    </w:lvl>
-    <w:lvl w:ilvl="2">
-      <w:start w:val="1"/>
-      <w:numFmt w:val="lowerRoman"/>
-      <w:lvlText w:val="%3."/>
-      <w:lvlJc w:val="right"/>
-      <w:pPr>
-        <w:tabs>
-          <w:tab w:val="left" w:pos="1260"/>
-        </w:tabs>
-        <w:ind w:left="1260" w:hanging="420"/>
-      </w:pPr>
-    </w:lvl>
-    <w:lvl w:ilvl="3">
-      <w:start w:val="1"/>
-      <w:numFmt w:val="decimal"/>
-      <w:lvlText w:val="%4."/>
-      <w:lvlJc w:val="left"/>
-      <w:pPr>
-        <w:tabs>
-          <w:tab w:val="left" w:pos="1680"/>
-        </w:tabs>
-        <w:ind w:left="1680" w:hanging="420"/>
-      </w:pPr>
-    </w:lvl>
-    <w:lvl w:ilvl="4">
-      <w:start w:val="1"/>
-      <w:numFmt w:val="lowerLetter"/>
-      <w:lvlText w:val="%5)"/>
-      <w:lvlJc w:val="left"/>
-      <w:pPr>
-        <w:tabs>
-          <w:tab w:val="left" w:pos="2100"/>
-        </w:tabs>
-        <w:ind w:left="2100" w:hanging="420"/>
-      </w:pPr>
-    </w:lvl>
-    <w:lvl w:ilvl="5">
-      <w:start w:val="1"/>
-      <w:numFmt w:val="lowerRoman"/>
-      <w:lvlText w:val="%6."/>
-      <w:lvlJc w:val="right"/>
-      <w:pPr>
-        <w:tabs>
-          <w:tab w:val="left" w:pos="2520"/>
-        </w:tabs>
-        <w:ind w:left="2520" w:hanging="420"/>
-      </w:pPr>
-    </w:lvl>
-    <w:lvl w:ilvl="6">
-      <w:start w:val="1"/>
-      <w:numFmt w:val="decimal"/>
-      <w:lvlText w:val="%7."/>
-      <w:lvlJc w:val="left"/>
-      <w:pPr>
-        <w:tabs>
-          <w:tab w:val="left" w:pos="2940"/>
-        </w:tabs>
-        <w:ind w:left="2940" w:hanging="420"/>
-      </w:pPr>
-    </w:lvl>
-    <w:lvl w:ilvl="7">
-      <w:start w:val="1"/>
-      <w:numFmt w:val="lowerLetter"/>
-      <w:lvlText w:val="%8)"/>
-      <w:lvlJc w:val="left"/>
-      <w:pPr>
-        <w:tabs>
-          <w:tab w:val="left" w:pos="3360"/>
-        </w:tabs>
-        <w:ind w:left="3360" w:hanging="420"/>
-      </w:pPr>
-    </w:lvl>
-    <w:lvl w:ilvl="8">
-      <w:start w:val="1"/>
-      <w:numFmt w:val="lowerRoman"/>
-      <w:lvlText w:val="%9."/>
-      <w:lvlJc w:val="right"/>
-      <w:pPr>
-        <w:tabs>
-          <w:tab w:val="left" w:pos="3780"/>
-        </w:tabs>
-        <w:ind w:left="3780" w:hanging="420"/>
-      </w:pPr>
-    </w:lvl>
-  </w:abstractNum>
-  <w:abstractNum w:abstractNumId="2" w15:restartNumberingAfterBreak="0">
-    <w:nsid w:val="4472053F"/>
-    <w:multiLevelType w:val="singleLevel"/>
-    <w:tmpl w:val="4472053F"/>
-    <w:lvl w:ilvl="0">
-      <w:start w:val="1"/>
-      <w:numFmt w:val="decimal"/>
-      <w:lvlText w:val="[%1]"/>
-      <w:lvlJc w:val="left"/>
-      <w:pPr>
-        <w:tabs>
-          <w:tab w:val="left" w:pos="360"/>
-        </w:tabs>
-        <w:ind w:left="0" w:firstLine="0"/>
-      </w:pPr>
-      <w:rPr>
-        <w:rFonts w:hint="eastAsia"/>
-        <w:b/>
-        <w:i w:val="0"/>
-      </w:rPr>
-    </w:lvl>
-  </w:abstractNum>
-  <w:abstractNum w:abstractNumId="3" w15:restartNumberingAfterBreak="0">
-    <w:nsid w:val="5835351F"/>
+    <w:nsid w:val="25DC2E39"/>
     <w:multiLevelType w:val="multilevel"/>
     <w:tmpl w:val="5835351F"/>
     <w:lvl w:ilvl="0">
       <w:start w:val="1"/>
       <w:numFmt w:val="decimal"/>
-      <w:pStyle w:val="1"/>
       <w:suff w:val="nothing"/>
       <w:lvlText w:val="第%1章 "/>
       <w:lvlJc w:val="center"/>
@@ -13136,6 +13131,291 @@
     <w:lvl w:ilvl="1">
       <w:start w:val="1"/>
       <w:numFmt w:val="decimal"/>
+      <w:suff w:val="space"/>
+      <w:lvlText w:val="%1.%2"/>
+      <w:lvlJc w:val="left"/>
+      <w:pPr>
+        <w:ind w:left="0" w:firstLine="0"/>
+      </w:pPr>
+      <w:rPr>
+        <w:rFonts w:ascii="Times New Roman" w:eastAsia="黑体" w:hAnsi="Times New Roman" w:hint="default"/>
+        <w:b/>
+        <w:i w:val="0"/>
+        <w:sz w:val="28"/>
+      </w:rPr>
+    </w:lvl>
+    <w:lvl w:ilvl="2">
+      <w:start w:val="1"/>
+      <w:numFmt w:val="decimal"/>
+      <w:suff w:val="space"/>
+      <w:lvlText w:val="%1.%2.%3"/>
+      <w:lvlJc w:val="left"/>
+      <w:pPr>
+        <w:ind w:left="0" w:firstLine="0"/>
+      </w:pPr>
+      <w:rPr>
+        <w:rFonts w:ascii="Times New Roman" w:eastAsia="黑体" w:hAnsi="Times New Roman" w:hint="default"/>
+        <w:b/>
+        <w:sz w:val="24"/>
+      </w:rPr>
+    </w:lvl>
+    <w:lvl w:ilvl="3">
+      <w:start w:val="1"/>
+      <w:numFmt w:val="none"/>
+      <w:suff w:val="nothing"/>
+      <w:lvlText w:val=""/>
+      <w:lvlJc w:val="left"/>
+      <w:pPr>
+        <w:ind w:left="0" w:firstLine="0"/>
+      </w:pPr>
+      <w:rPr>
+        <w:rFonts w:hint="eastAsia"/>
+      </w:rPr>
+    </w:lvl>
+    <w:lvl w:ilvl="4">
+      <w:start w:val="1"/>
+      <w:numFmt w:val="none"/>
+      <w:suff w:val="nothing"/>
+      <w:lvlText w:val=""/>
+      <w:lvlJc w:val="left"/>
+      <w:pPr>
+        <w:ind w:left="0" w:firstLine="0"/>
+      </w:pPr>
+      <w:rPr>
+        <w:rFonts w:hint="eastAsia"/>
+      </w:rPr>
+    </w:lvl>
+    <w:lvl w:ilvl="5">
+      <w:start w:val="1"/>
+      <w:numFmt w:val="none"/>
+      <w:suff w:val="nothing"/>
+      <w:lvlText w:val=""/>
+      <w:lvlJc w:val="left"/>
+      <w:pPr>
+        <w:ind w:left="0" w:firstLine="0"/>
+      </w:pPr>
+      <w:rPr>
+        <w:rFonts w:hint="eastAsia"/>
+      </w:rPr>
+    </w:lvl>
+    <w:lvl w:ilvl="6">
+      <w:start w:val="1"/>
+      <w:numFmt w:val="none"/>
+      <w:suff w:val="nothing"/>
+      <w:lvlText w:val=""/>
+      <w:lvlJc w:val="left"/>
+      <w:pPr>
+        <w:ind w:left="0" w:firstLine="0"/>
+      </w:pPr>
+      <w:rPr>
+        <w:rFonts w:hint="eastAsia"/>
+      </w:rPr>
+    </w:lvl>
+    <w:lvl w:ilvl="7">
+      <w:start w:val="1"/>
+      <w:numFmt w:val="none"/>
+      <w:suff w:val="nothing"/>
+      <w:lvlText w:val=""/>
+      <w:lvlJc w:val="left"/>
+      <w:pPr>
+        <w:ind w:left="0" w:firstLine="0"/>
+      </w:pPr>
+      <w:rPr>
+        <w:rFonts w:hint="eastAsia"/>
+      </w:rPr>
+    </w:lvl>
+    <w:lvl w:ilvl="8">
+      <w:start w:val="1"/>
+      <w:numFmt w:val="none"/>
+      <w:suff w:val="nothing"/>
+      <w:lvlText w:val=""/>
+      <w:lvlJc w:val="left"/>
+      <w:pPr>
+        <w:ind w:left="0" w:firstLine="0"/>
+      </w:pPr>
+      <w:rPr>
+        <w:rFonts w:hint="eastAsia"/>
+      </w:rPr>
+    </w:lvl>
+  </w:abstractNum>
+  <w:abstractNum w:abstractNumId="2" w15:restartNumberingAfterBreak="0">
+    <w:nsid w:val="3E2544A4"/>
+    <w:multiLevelType w:val="multilevel"/>
+    <w:tmpl w:val="3E2544A4"/>
+    <w:lvl w:ilvl="0">
+      <w:start w:val="1"/>
+      <w:numFmt w:val="japaneseCounting"/>
+      <w:pStyle w:val="a0"/>
+      <w:lvlText w:val="%1、"/>
+      <w:lvlJc w:val="left"/>
+      <w:pPr>
+        <w:tabs>
+          <w:tab w:val="left" w:pos="720"/>
+        </w:tabs>
+        <w:ind w:left="720" w:hanging="720"/>
+      </w:pPr>
+      <w:rPr>
+        <w:rFonts w:hint="eastAsia"/>
+      </w:rPr>
+    </w:lvl>
+    <w:lvl w:ilvl="1">
+      <w:start w:val="1"/>
+      <w:numFmt w:val="lowerLetter"/>
+      <w:lvlText w:val="%2)"/>
+      <w:lvlJc w:val="left"/>
+      <w:pPr>
+        <w:tabs>
+          <w:tab w:val="left" w:pos="840"/>
+        </w:tabs>
+        <w:ind w:left="840" w:hanging="420"/>
+      </w:pPr>
+    </w:lvl>
+    <w:lvl w:ilvl="2">
+      <w:start w:val="1"/>
+      <w:numFmt w:val="lowerRoman"/>
+      <w:lvlText w:val="%3."/>
+      <w:lvlJc w:val="right"/>
+      <w:pPr>
+        <w:tabs>
+          <w:tab w:val="left" w:pos="1260"/>
+        </w:tabs>
+        <w:ind w:left="1260" w:hanging="420"/>
+      </w:pPr>
+    </w:lvl>
+    <w:lvl w:ilvl="3">
+      <w:start w:val="1"/>
+      <w:numFmt w:val="decimal"/>
+      <w:lvlText w:val="%4."/>
+      <w:lvlJc w:val="left"/>
+      <w:pPr>
+        <w:tabs>
+          <w:tab w:val="left" w:pos="1680"/>
+        </w:tabs>
+        <w:ind w:left="1680" w:hanging="420"/>
+      </w:pPr>
+    </w:lvl>
+    <w:lvl w:ilvl="4">
+      <w:start w:val="1"/>
+      <w:numFmt w:val="lowerLetter"/>
+      <w:lvlText w:val="%5)"/>
+      <w:lvlJc w:val="left"/>
+      <w:pPr>
+        <w:tabs>
+          <w:tab w:val="left" w:pos="2100"/>
+        </w:tabs>
+        <w:ind w:left="2100" w:hanging="420"/>
+      </w:pPr>
+    </w:lvl>
+    <w:lvl w:ilvl="5">
+      <w:start w:val="1"/>
+      <w:numFmt w:val="lowerRoman"/>
+      <w:lvlText w:val="%6."/>
+      <w:lvlJc w:val="right"/>
+      <w:pPr>
+        <w:tabs>
+          <w:tab w:val="left" w:pos="2520"/>
+        </w:tabs>
+        <w:ind w:left="2520" w:hanging="420"/>
+      </w:pPr>
+    </w:lvl>
+    <w:lvl w:ilvl="6">
+      <w:start w:val="1"/>
+      <w:numFmt w:val="decimal"/>
+      <w:lvlText w:val="%7."/>
+      <w:lvlJc w:val="left"/>
+      <w:pPr>
+        <w:tabs>
+          <w:tab w:val="left" w:pos="2940"/>
+        </w:tabs>
+        <w:ind w:left="2940" w:hanging="420"/>
+      </w:pPr>
+    </w:lvl>
+    <w:lvl w:ilvl="7">
+      <w:start w:val="1"/>
+      <w:numFmt w:val="lowerLetter"/>
+      <w:lvlText w:val="%8)"/>
+      <w:lvlJc w:val="left"/>
+      <w:pPr>
+        <w:tabs>
+          <w:tab w:val="left" w:pos="3360"/>
+        </w:tabs>
+        <w:ind w:left="3360" w:hanging="420"/>
+      </w:pPr>
+    </w:lvl>
+    <w:lvl w:ilvl="8">
+      <w:start w:val="1"/>
+      <w:numFmt w:val="lowerRoman"/>
+      <w:lvlText w:val="%9."/>
+      <w:lvlJc w:val="right"/>
+      <w:pPr>
+        <w:tabs>
+          <w:tab w:val="left" w:pos="3780"/>
+        </w:tabs>
+        <w:ind w:left="3780" w:hanging="420"/>
+      </w:pPr>
+    </w:lvl>
+  </w:abstractNum>
+  <w:abstractNum w:abstractNumId="3" w15:restartNumberingAfterBreak="0">
+    <w:nsid w:val="4472053F"/>
+    <w:multiLevelType w:val="singleLevel"/>
+    <w:tmpl w:val="4472053F"/>
+    <w:lvl w:ilvl="0">
+      <w:start w:val="1"/>
+      <w:numFmt w:val="decimal"/>
+      <w:lvlText w:val="[%1]"/>
+      <w:lvlJc w:val="left"/>
+      <w:pPr>
+        <w:tabs>
+          <w:tab w:val="left" w:pos="360"/>
+        </w:tabs>
+        <w:ind w:left="0" w:firstLine="0"/>
+      </w:pPr>
+      <w:rPr>
+        <w:rFonts w:hint="eastAsia"/>
+        <w:b/>
+        <w:i w:val="0"/>
+      </w:rPr>
+    </w:lvl>
+  </w:abstractNum>
+  <w:abstractNum w:abstractNumId="4" w15:restartNumberingAfterBreak="0">
+    <w:nsid w:val="5835351F"/>
+    <w:multiLevelType w:val="multilevel"/>
+    <w:tmpl w:val="6FF21FC4"/>
+    <w:lvl w:ilvl="0">
+      <w:start w:val="1"/>
+      <w:numFmt w:val="decimal"/>
+      <w:pStyle w:val="1"/>
+      <w:suff w:val="nothing"/>
+      <w:lvlText w:val="第%1章 "/>
+      <w:lvlJc w:val="center"/>
+      <w:pPr>
+        <w:ind w:left="0" w:firstLine="0"/>
+      </w:pPr>
+      <w:rPr>
+        <w:rFonts w:eastAsia="宋体" w:cs="Times New Roman" w:hint="eastAsia"/>
+        <w:b/>
+        <w:bCs w:val="0"/>
+        <w:i w:val="0"/>
+        <w:iCs w:val="0"/>
+        <w:caps w:val="0"/>
+        <w:smallCaps w:val="0"/>
+        <w:strike w:val="0"/>
+        <w:dstrike w:val="0"/>
+        <w:outline w:val="0"/>
+        <w:shadow w:val="0"/>
+        <w:emboss w:val="0"/>
+        <w:imprint w:val="0"/>
+        <w:vanish w:val="0"/>
+        <w:spacing w:val="0"/>
+        <w:position w:val="0"/>
+        <w:sz w:val="32"/>
+        <w:u w:val="none"/>
+        <w:vertAlign w:val="baseline"/>
+      </w:rPr>
+    </w:lvl>
+    <w:lvl w:ilvl="1">
+      <w:start w:val="1"/>
+      <w:numFmt w:val="decimal"/>
       <w:pStyle w:val="2"/>
       <w:suff w:val="space"/>
       <w:lvlText w:val="%1.%2"/>
@@ -13246,16 +13526,19 @@
     </w:lvl>
   </w:abstractNum>
   <w:num w:numId="1">
-    <w:abstractNumId w:val="3"/>
+    <w:abstractNumId w:val="4"/>
   </w:num>
   <w:num w:numId="2">
-    <w:abstractNumId w:val="1"/>
+    <w:abstractNumId w:val="2"/>
   </w:num>
   <w:num w:numId="3">
     <w:abstractNumId w:val="0"/>
   </w:num>
   <w:num w:numId="4">
-    <w:abstractNumId w:val="2"/>
+    <w:abstractNumId w:val="3"/>
+  </w:num>
+  <w:num w:numId="5">
+    <w:abstractNumId w:val="1"/>
   </w:num>
 </w:numbering>
 </file>
@@ -13600,7 +13883,6 @@
         <w:numId w:val="1"/>
       </w:numPr>
       <w:spacing w:before="50" w:after="100" w:line="240" w:lineRule="auto"/>
-      <w:ind w:left="0"/>
       <w:jc w:val="center"/>
       <w:outlineLvl w:val="0"/>
     </w:pPr>
@@ -14778,7 +15060,7 @@
 </file>
 
 <file path=customXml/itemProps2.xml><?xml version="1.0" encoding="utf-8"?>
-<ds:datastoreItem xmlns:ds="http://schemas.openxmlformats.org/officeDocument/2006/customXml" ds:itemID="{C99319A4-72BB-44AA-A802-688897B27C8C}">
+<ds:datastoreItem xmlns:ds="http://schemas.openxmlformats.org/officeDocument/2006/customXml" ds:itemID="{83D44270-9147-48E3-9DBC-318DD5496CE4}">
   <ds:schemaRefs>
     <ds:schemaRef ds:uri="http://schemas.openxmlformats.org/officeDocument/2006/bibliography"/>
   </ds:schemaRefs>

--- a/毕业论文/河科大管理学院本科论文模板2008-论文类.docx
+++ b/毕业论文/河科大管理学院本科论文模板2008-论文类.docx
@@ -2965,7 +2965,7 @@
       </w:pPr>
       <w:r>
         <w:pict w14:anchorId="073360E7">
-          <v:group id="_x0000_s1297" style="position:absolute;left:0;text-align:left;margin-left:27.5pt;margin-top:11.55pt;width:357pt;height:407pt;z-index:5" coordorigin="6525,108978" coordsize="7140,8140">
+          <v:group id="_x0000_s1297" style="position:absolute;left:0;text-align:left;margin-left:27.5pt;margin-top:11.55pt;width:357pt;height:407pt;z-index:4" coordorigin="6525,108978" coordsize="7140,8140">
             <v:line id="_x0000_s1281" style="position:absolute" from="9960,113025" to="9961,113280" filled="t"/>
             <v:group id="_x0000_s1296" style="position:absolute;left:6525;top:108978;width:7140;height:8141" coordorigin="8535,108918" coordsize="7140,8141">
               <v:group id="_x0000_s1295" style="position:absolute;left:8535;top:108918;width:7140;height:7705" coordorigin="8535,108918" coordsize="7140,7705">
@@ -3133,13 +3133,7 @@
                             <w:rPr>
                               <w:rFonts w:hint="eastAsia"/>
                             </w:rPr>
-                            <w:t>绪论（</w:t>
-                          </w:r>
-                          <w:r>
-                            <w:rPr>
-                              <w:rFonts w:hint="eastAsia"/>
-                            </w:rPr>
-                            <w:t>背景、内容、方法、意义）</w:t>
+                            <w:t>绪论（背景、内容、方法、意义）</w:t>
                           </w:r>
                         </w:p>
                       </w:txbxContent>
@@ -3628,7 +3622,6 @@
         <w:br w:type="page"/>
       </w:r>
       <w:bookmarkStart w:id="5" w:name="_Toc6358"/>
-      <w:bookmarkStart w:id="6" w:name="_GoBack"/>
       <w:r>
         <w:rPr>
           <w:rFonts w:hint="eastAsia"/>
@@ -3642,23 +3635,22 @@
       <w:pPr>
         <w:pStyle w:val="2"/>
       </w:pPr>
-      <w:bookmarkStart w:id="7" w:name="_Toc482090593"/>
+      <w:bookmarkStart w:id="6" w:name="_Toc482090593"/>
+      <w:r>
+        <w:rPr>
+          <w:rFonts w:hint="eastAsia"/>
+        </w:rPr>
+        <w:t xml:space="preserve"> </w:t>
+      </w:r>
+      <w:bookmarkStart w:id="7" w:name="_Toc24501"/>
+      <w:r>
+        <w:rPr>
+          <w:rFonts w:hint="eastAsia"/>
+        </w:rPr>
+        <w:t>共享经济概念与定义</w:t>
+      </w:r>
       <w:bookmarkEnd w:id="6"/>
-      <w:r>
-        <w:rPr>
-          <w:rFonts w:hint="eastAsia"/>
-        </w:rPr>
-        <w:t xml:space="preserve"> </w:t>
-      </w:r>
-      <w:bookmarkStart w:id="8" w:name="_Toc24501"/>
-      <w:r>
-        <w:rPr>
-          <w:rFonts w:hint="eastAsia"/>
-        </w:rPr>
-        <w:t>共享经济概念与定义</w:t>
-      </w:r>
       <w:bookmarkEnd w:id="7"/>
-      <w:bookmarkEnd w:id="8"/>
     </w:p>
     <w:p>
       <w:pPr>
@@ -3770,44 +3762,44 @@
       <w:pPr>
         <w:pStyle w:val="2"/>
       </w:pPr>
-      <w:bookmarkStart w:id="9" w:name="_Toc482090594"/>
+      <w:bookmarkStart w:id="8" w:name="_Toc482090594"/>
       <w:r>
         <w:rPr>
           <w:rFonts w:hint="eastAsia"/>
         </w:rPr>
         <w:t xml:space="preserve"> </w:t>
       </w:r>
-      <w:bookmarkStart w:id="10" w:name="_Toc30119"/>
+      <w:bookmarkStart w:id="9" w:name="_Toc30119"/>
       <w:r>
         <w:rPr>
           <w:rFonts w:hint="eastAsia"/>
         </w:rPr>
         <w:t>国内外文献综述</w:t>
       </w:r>
+      <w:bookmarkEnd w:id="8"/>
       <w:bookmarkEnd w:id="9"/>
-      <w:bookmarkEnd w:id="10"/>
     </w:p>
     <w:p>
       <w:pPr>
         <w:pStyle w:val="3"/>
         <w:spacing w:before="415"/>
       </w:pPr>
-      <w:bookmarkStart w:id="11" w:name="_Toc482090595"/>
+      <w:bookmarkStart w:id="10" w:name="_Toc482090595"/>
       <w:r>
         <w:rPr>
           <w:rFonts w:hint="eastAsia"/>
         </w:rPr>
         <w:t xml:space="preserve"> </w:t>
       </w:r>
-      <w:bookmarkStart w:id="12" w:name="_Toc3284"/>
+      <w:bookmarkStart w:id="11" w:name="_Toc3284"/>
       <w:r>
         <w:rPr>
           <w:rFonts w:hint="eastAsia"/>
         </w:rPr>
         <w:t>国外学者研究综述</w:t>
       </w:r>
+      <w:bookmarkEnd w:id="10"/>
       <w:bookmarkEnd w:id="11"/>
-      <w:bookmarkEnd w:id="12"/>
     </w:p>
     <w:p>
       <w:pPr>
@@ -3950,227 +3942,227 @@
         <w:pStyle w:val="3"/>
         <w:spacing w:before="415"/>
       </w:pPr>
-      <w:bookmarkStart w:id="13" w:name="_Toc482090596"/>
+      <w:bookmarkStart w:id="12" w:name="_Toc482090596"/>
       <w:r>
         <w:rPr>
           <w:rFonts w:hint="eastAsia"/>
         </w:rPr>
         <w:t xml:space="preserve"> </w:t>
       </w:r>
-      <w:bookmarkStart w:id="14" w:name="_Toc12847"/>
+      <w:bookmarkStart w:id="13" w:name="_Toc12847"/>
       <w:r>
         <w:rPr>
           <w:rFonts w:hint="eastAsia"/>
         </w:rPr>
         <w:t>国内学者研究综述</w:t>
       </w:r>
+      <w:bookmarkEnd w:id="12"/>
       <w:bookmarkEnd w:id="13"/>
+    </w:p>
+    <w:p>
+      <w:pPr>
+        <w:ind w:firstLine="480"/>
+        <w:rPr>
+          <w:szCs w:val="24"/>
+        </w:rPr>
+      </w:pPr>
+      <w:r>
+        <w:rPr>
+          <w:rFonts w:hint="eastAsia"/>
+          <w:szCs w:val="24"/>
+        </w:rPr>
+        <w:t>倪云华、虞仲轶先生在《共享经济大趋势：解析共享经济成功六范式与传统企业的七种应对策略》（机械工业出版社，</w:t>
+      </w:r>
+      <w:r>
+        <w:rPr>
+          <w:rFonts w:hint="eastAsia"/>
+          <w:szCs w:val="24"/>
+        </w:rPr>
+        <w:t>2015.11</w:t>
+      </w:r>
+      <w:r>
+        <w:rPr>
+          <w:rFonts w:hint="eastAsia"/>
+          <w:szCs w:val="24"/>
+        </w:rPr>
+        <w:t>）中以共享经济的发展历史为起点，进入其所影响的九大生活领域，以代表性的实例阐述共享经济所涵盖的广泛范围，并提出了四种价值创造观点，即物尽其效、资源再利用，扩展云思维、商品及服务，大众的力量、服务皆可能，以及人尽其长、创意即所得；标举出人尽其才、物尽其用、人人为我、我为人人的共享创造理念，非常值得参考。</w:t>
+      </w:r>
+    </w:p>
+    <w:p>
+      <w:pPr>
+        <w:ind w:firstLine="480"/>
+        <w:rPr>
+          <w:szCs w:val="24"/>
+        </w:rPr>
+      </w:pPr>
+      <w:r>
+        <w:rPr>
+          <w:rFonts w:hint="eastAsia"/>
+          <w:szCs w:val="24"/>
+        </w:rPr>
+        <w:t>刘国华、吴博在《共享经济</w:t>
+      </w:r>
+      <w:r>
+        <w:rPr>
+          <w:rFonts w:hint="eastAsia"/>
+          <w:szCs w:val="24"/>
+        </w:rPr>
+        <w:t>2.0</w:t>
+      </w:r>
+      <w:r>
+        <w:rPr>
+          <w:rFonts w:hint="eastAsia"/>
+          <w:szCs w:val="24"/>
+        </w:rPr>
+        <w:t>：个人、商业与社会的颠覆性变革》（企业管理出版社，</w:t>
+      </w:r>
+      <w:r>
+        <w:rPr>
+          <w:rFonts w:hint="eastAsia"/>
+          <w:szCs w:val="24"/>
+        </w:rPr>
+        <w:t>2015</w:t>
+      </w:r>
+      <w:r>
+        <w:rPr>
+          <w:rFonts w:hint="eastAsia"/>
+          <w:szCs w:val="24"/>
+        </w:rPr>
+        <w:t>年</w:t>
+      </w:r>
+      <w:r>
+        <w:rPr>
+          <w:rFonts w:hint="eastAsia"/>
+          <w:szCs w:val="24"/>
+        </w:rPr>
+        <w:t>10</w:t>
+      </w:r>
+      <w:r>
+        <w:rPr>
+          <w:rFonts w:hint="eastAsia"/>
+          <w:szCs w:val="24"/>
+        </w:rPr>
+        <w:t>月）中表示移动互联网时代来临，需求信息的发布更加即时和随处可见，需求的响应也变得迅速和精准，“共享经济</w:t>
+      </w:r>
+      <w:r>
+        <w:rPr>
+          <w:rFonts w:hint="eastAsia"/>
+          <w:szCs w:val="24"/>
+        </w:rPr>
+        <w:t>2.0</w:t>
+      </w:r>
+      <w:r>
+        <w:rPr>
+          <w:rFonts w:hint="eastAsia"/>
+          <w:szCs w:val="24"/>
+        </w:rPr>
+        <w:t>”来临。</w:t>
+      </w:r>
+      <w:r>
+        <w:rPr>
+          <w:rFonts w:hint="eastAsia"/>
+          <w:szCs w:val="24"/>
+        </w:rPr>
+        <w:t>1.0</w:t>
+      </w:r>
+      <w:r>
+        <w:rPr>
+          <w:rFonts w:hint="eastAsia"/>
+          <w:szCs w:val="24"/>
+        </w:rPr>
+        <w:t>到</w:t>
+      </w:r>
+      <w:r>
+        <w:rPr>
+          <w:rFonts w:hint="eastAsia"/>
+          <w:szCs w:val="24"/>
+        </w:rPr>
+        <w:t>2.0</w:t>
+      </w:r>
+      <w:r>
+        <w:rPr>
+          <w:rFonts w:hint="eastAsia"/>
+          <w:szCs w:val="24"/>
+        </w:rPr>
+        <w:t>的演进源于</w:t>
+      </w:r>
+      <w:r>
+        <w:rPr>
+          <w:rFonts w:hint="eastAsia"/>
+          <w:szCs w:val="24"/>
+        </w:rPr>
+        <w:t>PC</w:t>
+      </w:r>
+      <w:r>
+        <w:rPr>
+          <w:rFonts w:hint="eastAsia"/>
+          <w:szCs w:val="24"/>
+        </w:rPr>
+        <w:t>互联网向移动互联网进化所迸发的巨大影响力，“互联网</w:t>
+      </w:r>
+      <w:r>
+        <w:rPr>
+          <w:rFonts w:hint="eastAsia"/>
+          <w:szCs w:val="24"/>
+        </w:rPr>
+        <w:t>+</w:t>
+      </w:r>
+      <w:r>
+        <w:rPr>
+          <w:rFonts w:hint="eastAsia"/>
+          <w:szCs w:val="24"/>
+        </w:rPr>
+        <w:t>”理念也是在此背景下应运而生。简略来说，“互联网</w:t>
+      </w:r>
+      <w:r>
+        <w:rPr>
+          <w:rFonts w:hint="eastAsia"/>
+          <w:szCs w:val="24"/>
+        </w:rPr>
+        <w:t>+</w:t>
+      </w:r>
+      <w:r>
+        <w:rPr>
+          <w:rFonts w:hint="eastAsia"/>
+          <w:szCs w:val="24"/>
+        </w:rPr>
+        <w:t>”，就是“互联网</w:t>
+      </w:r>
+      <w:r>
+        <w:rPr>
+          <w:rFonts w:hint="eastAsia"/>
+          <w:szCs w:val="24"/>
+        </w:rPr>
+        <w:t>+</w:t>
+      </w:r>
+      <w:r>
+        <w:rPr>
+          <w:rFonts w:hint="eastAsia"/>
+          <w:szCs w:val="24"/>
+        </w:rPr>
+        <w:t>各个传统行业”。使互联网与传统行业深度融合，是基于物联网、大数据、云计算和移动互联网条件下的信息化。一加一不再等于二，而是创造出一种新的发展形态。互联网平台扮演媒介的角色，人和物的信息变得透明化，更加便于获得。</w:t>
+      </w:r>
+    </w:p>
+    <w:p>
+      <w:pPr>
+        <w:pStyle w:val="2"/>
+      </w:pPr>
+      <w:bookmarkStart w:id="14" w:name="_Toc482090597"/>
+      <w:r>
+        <w:rPr>
+          <w:rFonts w:hint="eastAsia"/>
+        </w:rPr>
+        <w:t xml:space="preserve"> </w:t>
+      </w:r>
+      <w:bookmarkStart w:id="15" w:name="_Toc24488"/>
+      <w:r>
+        <w:rPr>
+          <w:rFonts w:hint="eastAsia"/>
+        </w:rPr>
+        <w:t>共享经济时代趋势</w:t>
+      </w:r>
       <w:bookmarkEnd w:id="14"/>
-    </w:p>
-    <w:p>
-      <w:pPr>
-        <w:ind w:firstLine="480"/>
-        <w:rPr>
-          <w:szCs w:val="24"/>
-        </w:rPr>
-      </w:pPr>
-      <w:r>
-        <w:rPr>
-          <w:rFonts w:hint="eastAsia"/>
-          <w:szCs w:val="24"/>
-        </w:rPr>
-        <w:t>倪云华、虞仲轶先生在《共享经济大趋势：解析共享经济成功六范式与传统企业的七种应对策略》（机械工业出版社，</w:t>
-      </w:r>
-      <w:r>
-        <w:rPr>
-          <w:rFonts w:hint="eastAsia"/>
-          <w:szCs w:val="24"/>
-        </w:rPr>
-        <w:t>2015.11</w:t>
-      </w:r>
-      <w:r>
-        <w:rPr>
-          <w:rFonts w:hint="eastAsia"/>
-          <w:szCs w:val="24"/>
-        </w:rPr>
-        <w:t>）中以共享经济的发展历史为起点，进入其所影响的九大生活领域，以代表性的实例阐述共享经济所涵盖的广泛范围，并提出了四种价值创造观点，即物尽其效、资源再利用，扩展云思维、商品及服务，大众的力量、服务皆可能，以及人尽其长、创意即所得；标举出人尽其才、物尽其用、人人为我、我为人人的共享创造理念，非常值得参考。</w:t>
-      </w:r>
-    </w:p>
-    <w:p>
-      <w:pPr>
-        <w:ind w:firstLine="480"/>
-        <w:rPr>
-          <w:szCs w:val="24"/>
-        </w:rPr>
-      </w:pPr>
-      <w:r>
-        <w:rPr>
-          <w:rFonts w:hint="eastAsia"/>
-          <w:szCs w:val="24"/>
-        </w:rPr>
-        <w:t>刘国华、吴博在《共享经济</w:t>
-      </w:r>
-      <w:r>
-        <w:rPr>
-          <w:rFonts w:hint="eastAsia"/>
-          <w:szCs w:val="24"/>
-        </w:rPr>
-        <w:t>2.0</w:t>
-      </w:r>
-      <w:r>
-        <w:rPr>
-          <w:rFonts w:hint="eastAsia"/>
-          <w:szCs w:val="24"/>
-        </w:rPr>
-        <w:t>：个人、商业与社会的颠覆性变革》（企业管理出版社，</w:t>
-      </w:r>
-      <w:r>
-        <w:rPr>
-          <w:rFonts w:hint="eastAsia"/>
-          <w:szCs w:val="24"/>
-        </w:rPr>
-        <w:t>2015</w:t>
-      </w:r>
-      <w:r>
-        <w:rPr>
-          <w:rFonts w:hint="eastAsia"/>
-          <w:szCs w:val="24"/>
-        </w:rPr>
-        <w:t>年</w:t>
-      </w:r>
-      <w:r>
-        <w:rPr>
-          <w:rFonts w:hint="eastAsia"/>
-          <w:szCs w:val="24"/>
-        </w:rPr>
-        <w:t>10</w:t>
-      </w:r>
-      <w:r>
-        <w:rPr>
-          <w:rFonts w:hint="eastAsia"/>
-          <w:szCs w:val="24"/>
-        </w:rPr>
-        <w:t>月）中表示移动互联网时代来临，需求信息的发布更加即时和随处可见，需求的响应也变得迅速和精准，“共享经济</w:t>
-      </w:r>
-      <w:r>
-        <w:rPr>
-          <w:rFonts w:hint="eastAsia"/>
-          <w:szCs w:val="24"/>
-        </w:rPr>
-        <w:t>2.0</w:t>
-      </w:r>
-      <w:r>
-        <w:rPr>
-          <w:rFonts w:hint="eastAsia"/>
-          <w:szCs w:val="24"/>
-        </w:rPr>
-        <w:t>”来临。</w:t>
-      </w:r>
-      <w:r>
-        <w:rPr>
-          <w:rFonts w:hint="eastAsia"/>
-          <w:szCs w:val="24"/>
-        </w:rPr>
-        <w:t>1.0</w:t>
-      </w:r>
-      <w:r>
-        <w:rPr>
-          <w:rFonts w:hint="eastAsia"/>
-          <w:szCs w:val="24"/>
-        </w:rPr>
-        <w:t>到</w:t>
-      </w:r>
-      <w:r>
-        <w:rPr>
-          <w:rFonts w:hint="eastAsia"/>
-          <w:szCs w:val="24"/>
-        </w:rPr>
-        <w:t>2.0</w:t>
-      </w:r>
-      <w:r>
-        <w:rPr>
-          <w:rFonts w:hint="eastAsia"/>
-          <w:szCs w:val="24"/>
-        </w:rPr>
-        <w:t>的演进源于</w:t>
-      </w:r>
-      <w:r>
-        <w:rPr>
-          <w:rFonts w:hint="eastAsia"/>
-          <w:szCs w:val="24"/>
-        </w:rPr>
-        <w:t>PC</w:t>
-      </w:r>
-      <w:r>
-        <w:rPr>
-          <w:rFonts w:hint="eastAsia"/>
-          <w:szCs w:val="24"/>
-        </w:rPr>
-        <w:t>互联网向移动互联网进化所迸发的巨大影响力，“互联网</w:t>
-      </w:r>
-      <w:r>
-        <w:rPr>
-          <w:rFonts w:hint="eastAsia"/>
-          <w:szCs w:val="24"/>
-        </w:rPr>
-        <w:t>+</w:t>
-      </w:r>
-      <w:r>
-        <w:rPr>
-          <w:rFonts w:hint="eastAsia"/>
-          <w:szCs w:val="24"/>
-        </w:rPr>
-        <w:t>”理念也是在此背景下应运而生。简略来说，“互联网</w:t>
-      </w:r>
-      <w:r>
-        <w:rPr>
-          <w:rFonts w:hint="eastAsia"/>
-          <w:szCs w:val="24"/>
-        </w:rPr>
-        <w:t>+</w:t>
-      </w:r>
-      <w:r>
-        <w:rPr>
-          <w:rFonts w:hint="eastAsia"/>
-          <w:szCs w:val="24"/>
-        </w:rPr>
-        <w:t>”，就是“互联网</w:t>
-      </w:r>
-      <w:r>
-        <w:rPr>
-          <w:rFonts w:hint="eastAsia"/>
-          <w:szCs w:val="24"/>
-        </w:rPr>
-        <w:t>+</w:t>
-      </w:r>
-      <w:r>
-        <w:rPr>
-          <w:rFonts w:hint="eastAsia"/>
-          <w:szCs w:val="24"/>
-        </w:rPr>
-        <w:t>各个传统行业”。使互联网与传统行业深度融合，是基于物联网、大数据、云计算和移动互联网条件下的信息化。一加一不再等于二，而是创造出一种新的发展形态。互联网平台扮演媒介的角色，人和物的信息变得透明化，更加便于获得。</w:t>
-      </w:r>
-    </w:p>
-    <w:p>
-      <w:pPr>
-        <w:pStyle w:val="2"/>
-      </w:pPr>
-      <w:bookmarkStart w:id="15" w:name="_Toc482090597"/>
-      <w:r>
-        <w:rPr>
-          <w:rFonts w:hint="eastAsia"/>
-        </w:rPr>
-        <w:t xml:space="preserve"> </w:t>
-      </w:r>
-      <w:bookmarkStart w:id="16" w:name="_Toc24488"/>
-      <w:r>
-        <w:rPr>
-          <w:rFonts w:hint="eastAsia"/>
-        </w:rPr>
-        <w:t>共享经济时代趋势</w:t>
-      </w:r>
       <w:bookmarkEnd w:id="15"/>
-      <w:bookmarkEnd w:id="16"/>
     </w:p>
     <w:p>
       <w:pPr>
@@ -4274,11 +4266,11 @@
         <w:spacing w:beforeLines="100" w:before="415"/>
         <w:ind w:firstLine="0"/>
       </w:pPr>
-      <w:bookmarkStart w:id="17" w:name="_Hlk481590927"/>
+      <w:bookmarkStart w:id="16" w:name="_Hlk481590927"/>
       <w:r>
         <w:lastRenderedPageBreak/>
         <w:pict w14:anchorId="5919270D">
-          <v:group id="_x0000_s1298" style="position:absolute;left:0;text-align:left;margin-left:284.25pt;margin-top:62.5pt;width:116.25pt;height:25.5pt;z-index:4" coordorigin="11495,174690" coordsize="2325,510">
+          <v:group id="_x0000_s1298" style="position:absolute;left:0;text-align:left;margin-left:284.25pt;margin-top:62.5pt;width:116.25pt;height:25.5pt;z-index:3" coordorigin="11495,174690" coordsize="2325,510">
             <v:shapetype id="_x0000_t202" coordsize="21600,21600" o:spt="202" path="m,l,21600r21600,l21600,xe">
               <v:stroke joinstyle="miter"/>
               <v:path gradientshapeok="t" o:connecttype="rect"/>
@@ -4318,7 +4310,7 @@
       </w:r>
       <w:r>
         <w:pict w14:anchorId="34FC1336">
-          <v:shape id="文本框 2" o:spid="_x0000_s1215" type="#_x0000_t202" style="position:absolute;left:0;text-align:left;margin-left:3pt;margin-top:-1.25pt;width:65.25pt;height:26.25pt;z-index:1;mso-width-relative:page;mso-height-relative:page" filled="f" stroked="f" strokeweight=".5pt">
+          <v:shape id="文本框 2" o:spid="_x0000_s1215" type="#_x0000_t202" style="position:absolute;left:0;text-align:left;margin-left:3pt;margin-top:-1.25pt;width:65.25pt;height:26.25pt;z-index:2;mso-width-relative:page;mso-height-relative:page" filled="f" stroked="f" strokeweight=".5pt">
             <v:textbox style="mso-next-textbox:#文本框 2">
               <w:txbxContent>
                 <w:p>
@@ -4394,11 +4386,11 @@
             <v:path o:extrusionok="f" gradientshapeok="t" o:connecttype="rect"/>
             <o:lock v:ext="edit" aspectratio="t"/>
           </v:shapetype>
-          <v:shape id="_x0000_i1155" type="#_x0000_t75" style="width:433.75pt;height:203.9pt" o:ole="">
+          <v:shape id="_x0000_i1025" type="#_x0000_t75" style="width:433.75pt;height:203.9pt" o:ole="">
             <v:imagedata r:id="rId14" o:title=""/>
             <o:lock v:ext="edit" aspectratio="f"/>
           </v:shape>
-          <o:OLEObject Type="Embed" ProgID="Excel.Sheet.8" ShapeID="_x0000_i1155" DrawAspect="Content" ObjectID="_1556036099" r:id="rId15"/>
+          <o:OLEObject Type="Embed" ProgID="Excel.Sheet.8" ShapeID="_x0000_i1025" DrawAspect="Content" ObjectID="_1556042210" r:id="rId15"/>
         </w:object>
       </w:r>
       <w:r>
@@ -4443,7 +4435,7 @@
         <w:t>名</w:t>
       </w:r>
     </w:p>
-    <w:bookmarkEnd w:id="17"/>
+    <w:bookmarkEnd w:id="16"/>
     <w:p>
       <w:r>
         <w:rPr>
@@ -4467,218 +4459,26 @@
         <w:t>共享经济从其诞生到今天，特别是伴随着移动互联网技术的飞速发展，已经渗透到了人们生活消费的许多领域。改变着我们的生活方式，影响着我们的消费理念。</w:t>
       </w:r>
     </w:p>
+    <w:bookmarkStart w:id="17" w:name="_Hlk481590984"/>
     <w:p>
       <w:pPr>
         <w:pStyle w:val="aff8"/>
       </w:pPr>
       <w:r>
-        <w:pict w14:anchorId="6D5DDE97">
-          <v:shape id="文本框 18" o:spid="_x0000_s1213" type="#_x0000_t202" style="position:absolute;left:0;text-align:left;margin-left:213.75pt;margin-top:42.9pt;width:61.55pt;height:30.8pt;z-index:12;mso-width-relative:page;mso-height-relative:page" filled="f" stroked="f" strokeweight=".5pt">
-            <v:textbox style="mso-next-textbox:#文本框 18">
-              <w:txbxContent>
-                <w:p>
-                  <w:pPr>
-                    <w:pStyle w:val="aff6"/>
-                  </w:pPr>
-                  <w:r>
-                    <w:rPr>
-                      <w:rStyle w:val="aff9"/>
-                      <w:rFonts w:hint="eastAsia"/>
-                    </w:rPr>
-                    <w:t>租住宿</w:t>
-                  </w:r>
-                  <w:r>
-                    <w:rPr>
-                      <w:rStyle w:val="aff9"/>
-                    </w:rPr>
-                    <w:t>空间</w:t>
-                  </w:r>
-                </w:p>
-              </w:txbxContent>
-            </v:textbox>
+        <w:rPr>
+          <w:noProof/>
+        </w:rPr>
+      </w:r>
+      <w:r>
+        <w:pict w14:anchorId="6EE4419A">
+          <v:shape id="_x0000_s1327" type="#_x0000_t75" style="width:386.3pt;height:257.75pt;mso-left-percent:-10001;mso-top-percent:-10001;mso-position-horizontal:absolute;mso-position-horizontal-relative:char;mso-position-vertical:absolute;mso-position-vertical-relative:line;mso-left-percent:-10001;mso-top-percent:-10001">
+            <v:imagedata r:id="rId16" o:title=""/>
+            <w10:anchorlock/>
           </v:shape>
         </w:pict>
       </w:r>
-      <w:r>
-        <w:pict w14:anchorId="45312C3C">
-          <v:shape id="文本框 20" o:spid="_x0000_s1212" type="#_x0000_t202" style="position:absolute;left:0;text-align:left;margin-left:208.5pt;margin-top:70.65pt;width:69pt;height:27.75pt;z-index:3;mso-width-relative:page;mso-height-relative:page" filled="f" stroked="f" strokeweight=".5pt">
-            <v:textbox style="mso-next-textbox:#文本框 20">
-              <w:txbxContent>
-                <w:p>
-                  <w:pPr>
-                    <w:pStyle w:val="aff8"/>
-                  </w:pPr>
-                  <w:r>
-                    <w:rPr>
-                      <w:rFonts w:hint="eastAsia"/>
-                    </w:rPr>
-                    <w:t>租</w:t>
-                  </w:r>
-                  <w:r>
-                    <w:t>办公</w:t>
-                  </w:r>
-                  <w:r>
-                    <w:rPr>
-                      <w:rFonts w:hint="eastAsia"/>
-                    </w:rPr>
-                    <w:t>空间</w:t>
-                  </w:r>
-                </w:p>
-              </w:txbxContent>
-            </v:textbox>
-          </v:shape>
-        </w:pict>
-      </w:r>
-      <w:r>
-        <w:pict w14:anchorId="0A7ACA80">
-          <v:group id="组合 6" o:spid="_x0000_s1208" style="position:absolute;left:0;text-align:left;margin-left:160.5pt;margin-top:67.65pt;width:66.75pt;height:44.25pt;z-index:13;mso-width-relative:margin;mso-height-relative:margin" coordorigin="-381,-952" coordsize="8477,5619" o:gfxdata="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">
-            <v:shape id="文本框 21" o:spid="_x0000_s1209" type="#_x0000_t202" style="position:absolute;left:-381;top:-952;width:7334;height:3428" o:gfxdata="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" filled="f" stroked="f" strokeweight=".5pt">
-              <v:textbox style="mso-next-textbox:#文本框 21">
-                <w:txbxContent>
-                  <w:p>
-                    <w:pPr>
-                      <w:pStyle w:val="aff8"/>
-                    </w:pPr>
-                    <w:r>
-                      <w:rPr>
-                        <w:rFonts w:hint="eastAsia"/>
-                      </w:rPr>
-                      <w:t>共享</w:t>
-                    </w:r>
-                    <w:r>
-                      <w:t>拼车</w:t>
-                    </w:r>
-                  </w:p>
-                </w:txbxContent>
-              </v:textbox>
-            </v:shape>
-            <v:shape id="文本框 22" o:spid="_x0000_s1210" type="#_x0000_t202" style="position:absolute;left:1047;top:1524;width:7049;height:3143" o:gfxdata="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" filled="f" stroked="f" strokeweight=".5pt">
-              <v:textbox style="mso-next-textbox:#文本框 22">
-                <w:txbxContent>
-                  <w:p>
-                    <w:pPr>
-                      <w:pStyle w:val="aff8"/>
-                    </w:pPr>
-                    <w:r>
-                      <w:rPr>
-                        <w:rStyle w:val="aff9"/>
-                        <w:rFonts w:hint="eastAsia"/>
-                      </w:rPr>
-                      <w:t>共享</w:t>
-                    </w:r>
-                    <w:r>
-                      <w:rPr>
-                        <w:rStyle w:val="aff9"/>
-                      </w:rPr>
-                      <w:t>驾</w:t>
-                    </w:r>
-                    <w:r>
-                      <w:t>乘</w:t>
-                    </w:r>
-                  </w:p>
-                </w:txbxContent>
-              </v:textbox>
-            </v:shape>
-          </v:group>
-        </w:pict>
-      </w:r>
-      <w:r>
-        <w:pict w14:anchorId="23B735AB">
-          <v:group id="组合 1" o:spid="_x0000_s1205" style="position:absolute;left:0;text-align:left;margin-left:248.25pt;margin-top:133.65pt;width:78.75pt;height:39.75pt;z-index:2;mso-width-relative:margin;mso-height-relative:margin" coordorigin="-666,-1143" coordsize="10001,5048" o:gfxdata="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">
-            <v:shape id="文本框 23" o:spid="_x0000_s1206" type="#_x0000_t202" style="position:absolute;left:-285;top:-1143;width:9619;height:3238" o:gfxdata="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" filled="f" stroked="f" strokeweight=".5pt">
-              <v:textbox style="mso-next-textbox:#文本框 23">
-                <w:txbxContent>
-                  <w:p>
-                    <w:pPr>
-                      <w:pStyle w:val="aff8"/>
-                    </w:pPr>
-                    <w:r>
-                      <w:rPr>
-                        <w:rFonts w:hint="eastAsia"/>
-                      </w:rPr>
-                      <w:t>在线课程</w:t>
-                    </w:r>
-                  </w:p>
-                </w:txbxContent>
-              </v:textbox>
-            </v:shape>
-            <v:shape id="文本框 24" o:spid="_x0000_s1207" type="#_x0000_t202" style="position:absolute;left:-666;top:666;width:8762;height:3239" o:gfxdata="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" filled="f" stroked="f" strokeweight=".5pt">
-              <v:textbox style="mso-next-textbox:#文本框 24">
-                <w:txbxContent>
-                  <w:p>
-                    <w:pPr>
-                      <w:ind w:firstLine="360"/>
-                      <w:rPr>
-                        <w:sz w:val="18"/>
-                        <w:szCs w:val="18"/>
-                      </w:rPr>
-                    </w:pPr>
-                    <w:r>
-                      <w:rPr>
-                        <w:rStyle w:val="aff9"/>
-                        <w:rFonts w:hint="eastAsia"/>
-                      </w:rPr>
-                      <w:t>知识</w:t>
-                    </w:r>
-                    <w:r>
-                      <w:rPr>
-                        <w:rStyle w:val="aff9"/>
-                      </w:rPr>
-                      <w:t>共享</w:t>
-                    </w:r>
-                    <w:r>
-                      <w:rPr>
-                        <w:sz w:val="18"/>
-                        <w:szCs w:val="18"/>
-                      </w:rPr>
-                      <w:t>平台</w:t>
-                    </w:r>
-                  </w:p>
-                </w:txbxContent>
-              </v:textbox>
-            </v:shape>
-          </v:group>
-        </w:pict>
-      </w:r>
-      <w:r>
-        <w:pict w14:anchorId="46929831">
-          <v:group id="组合 7" o:spid="_x0000_s1202" style="position:absolute;left:0;text-align:left;margin-left:162.75pt;margin-top:111.15pt;width:92.25pt;height:61.5pt;z-index:14" coordsize="11715,7810" o:gfxdata="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">
-            <v:oval id="椭圆 15" o:spid="_x0000_s1203" style="position:absolute;left:3048;width:7905;height:7810;v-text-anchor:middle" o:gfxdata="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" strokeweight="1pt">
-              <v:stroke joinstyle="miter"/>
-            </v:oval>
-            <v:shape id="文本框 17" o:spid="_x0000_s1204" type="#_x0000_t202" style="position:absolute;top:2000;width:11715;height:3905" o:gfxdata="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" filled="f" stroked="f" strokeweight=".5pt">
-              <v:textbox style="mso-next-textbox:#文本框 17">
-                <w:txbxContent>
-                  <w:p>
-                    <w:pPr>
-                      <w:ind w:firstLine="480"/>
-                    </w:pPr>
-                    <w:r>
-                      <w:rPr>
-                        <w:rFonts w:hint="eastAsia"/>
-                      </w:rPr>
-                      <w:t>共享</w:t>
-                    </w:r>
-                    <w:r>
-                      <w:t>经济</w:t>
-                    </w:r>
-                  </w:p>
-                </w:txbxContent>
-              </v:textbox>
-            </v:shape>
-          </v:group>
-        </w:pict>
-      </w:r>
-      <w:bookmarkStart w:id="18" w:name="_Hlk481590984"/>
-      <w:r>
-        <w:object w:dxaOrig="8415" w:dyaOrig="5205" w14:anchorId="00E57D0D">
-          <v:shape id="_x0000_i1173" type="#_x0000_t75" alt="标题: 共享经济" style="width:420.5pt;height:260.35pt" o:ole="">
-            <v:imagedata r:id="rId16" o:title="" croptop="-3932f" cropbottom="-1598f" cropleft="-17302f" cropright="-11336f"/>
-            <o:lock v:ext="edit" aspectratio="f"/>
-          </v:shape>
-          <o:OLEObject Type="Embed" ProgID="Excel.Sheet.8" ShapeID="_x0000_i1173" DrawAspect="Content" ObjectID="_1556036100" r:id="rId17"/>
-        </w:object>
-      </w:r>
+      <w:bookmarkStart w:id="18" w:name="_GoBack"/>
+      <w:bookmarkEnd w:id="18"/>
     </w:p>
     <w:p>
       <w:pPr>
@@ -4721,7 +4521,7 @@
         <w:t>共享经济的九大领域</w:t>
       </w:r>
     </w:p>
-    <w:bookmarkEnd w:id="18"/>
+    <w:bookmarkEnd w:id="17"/>
     <w:p>
       <w:pPr>
         <w:ind w:firstLine="480"/>
@@ -8819,7 +8619,7 @@
       <w:r>
         <w:lastRenderedPageBreak/>
         <w:pict w14:anchorId="7EFB08C0">
-          <v:group id="_x0000_s1321" style="position:absolute;left:0;text-align:left;margin-left:86.75pt;margin-top:.6pt;width:239.3pt;height:155.3pt;z-index:11" coordorigin="7545,344622" coordsize="4786,3106">
+          <v:group id="_x0000_s1321" style="position:absolute;left:0;text-align:left;margin-left:86.75pt;margin-top:.6pt;width:239.3pt;height:155.3pt;z-index:10" coordorigin="7545,344622" coordsize="4786,3106">
             <v:shape id="_x0000_s1313" type="#_x0000_t202" style="position:absolute;left:9150;top:346619;width:1801;height:588" filled="f" stroked="f">
               <v:stroke endarrow="open"/>
               <v:textbox style="mso-next-textbox:#_x0000_s1313">
@@ -9006,7 +8806,7 @@
       </w:pPr>
       <w:r>
         <w:pict w14:anchorId="7F8BB452">
-          <v:shape id="_x0000_s1310" type="#_x0000_t202" style="position:absolute;left:0;text-align:left;margin-left:232.25pt;margin-top:11.95pt;width:87.85pt;height:27.9pt;rotation:46;z-index:10;mso-width-relative:page;mso-height-relative:page" filled="f" stroked="f">
+          <v:shape id="_x0000_s1310" type="#_x0000_t202" style="position:absolute;left:0;text-align:left;margin-left:232.25pt;margin-top:11.95pt;width:87.85pt;height:27.9pt;rotation:46;z-index:9;mso-width-relative:page;mso-height-relative:page" filled="f" stroked="f">
             <v:stroke endarrow="open"/>
             <v:textbox style="mso-next-textbox:#_x0000_s1310">
               <w:txbxContent>
@@ -9028,28 +8828,28 @@
       </w:r>
       <w:r>
         <w:pict w14:anchorId="2D919BDC">
-          <v:line id="_x0000_s1303" style="position:absolute;left:0;text-align:left;flip:x y;z-index:9;mso-width-relative:page;mso-height-relative:page" from="234.5pt,5.05pt" to="288.5pt,59.8pt">
+          <v:line id="_x0000_s1303" style="position:absolute;left:0;text-align:left;flip:x y;z-index:8;mso-width-relative:page;mso-height-relative:page" from="234.5pt,5.05pt" to="288.5pt,59.8pt">
             <v:stroke endarrow="open"/>
           </v:line>
         </w:pict>
       </w:r>
       <w:r>
         <w:pict w14:anchorId="46151A51">
-          <v:line id="_x0000_s1302" style="position:absolute;left:0;text-align:left;z-index:8;mso-width-relative:page;mso-height-relative:page" from="230pt,11.8pt" to="282.5pt,65.05pt">
+          <v:line id="_x0000_s1302" style="position:absolute;left:0;text-align:left;z-index:7;mso-width-relative:page;mso-height-relative:page" from="230pt,11.8pt" to="282.5pt,65.05pt">
             <v:stroke endarrow="open"/>
           </v:line>
         </w:pict>
       </w:r>
       <w:r>
         <w:pict w14:anchorId="329F75A3">
-          <v:line id="_x0000_s1301" style="position:absolute;left:0;text-align:left;flip:x;z-index:7;mso-width-relative:page;mso-height-relative:page" from="126.5pt,16.3pt" to="192.5pt,67.3pt">
+          <v:line id="_x0000_s1301" style="position:absolute;left:0;text-align:left;flip:x;z-index:6;mso-width-relative:page;mso-height-relative:page" from="126.5pt,16.3pt" to="192.5pt,67.3pt">
             <v:stroke endarrow="open"/>
           </v:line>
         </w:pict>
       </w:r>
       <w:r>
         <w:pict w14:anchorId="2A70AA62">
-          <v:line id="_x0000_s1300" style="position:absolute;left:0;text-align:left;flip:y;z-index:6;mso-width-relative:page;mso-height-relative:page" from="119.75pt,10.3pt" to="185pt,60.55pt" filled="t" fillcolor="black">
+          <v:line id="_x0000_s1300" style="position:absolute;left:0;text-align:left;flip:y;z-index:5;mso-width-relative:page;mso-height-relative:page" from="119.75pt,10.3pt" to="185pt,60.55pt" filled="t" fillcolor="black">
             <v:stroke endarrow="open"/>
           </v:line>
         </w:pict>
@@ -10819,7 +10619,7 @@
           <w:rFonts w:ascii="宋体" w:hAnsi="宋体"/>
         </w:rPr>
         <w:sectPr>
-          <w:footerReference w:type="default" r:id="rId18"/>
+          <w:footerReference w:type="default" r:id="rId17"/>
           <w:footnotePr>
             <w:numRestart w:val="eachPage"/>
           </w:footnotePr>
@@ -12648,14 +12448,7 @@
                       <w:rFonts w:hint="eastAsia"/>
                       <w:sz w:val="21"/>
                     </w:rPr>
-                    <w:t>在英文原文的末尾标明整个原文的出处，要具体到某一本书（</w:t>
-                  </w:r>
-                  <w:r>
-                    <w:rPr>
-                      <w:rFonts w:hint="eastAsia"/>
-                      <w:sz w:val="21"/>
-                    </w:rPr>
-                    <w:t>杂志）的第几页到第几页，以及该书的作者、出版社，出版年等信息。</w:t>
+                    <w:t>在英文原文的末尾标明整个原文的出处，要具体到某一本书（杂志）的第几页到第几页，以及该书的作者、出版社，出版年等信息。</w:t>
                   </w:r>
                 </w:p>
                 <w:p>
@@ -12687,16 +12480,7 @@
                       <w:sz w:val="21"/>
                       <w:u w:val="single"/>
                     </w:rPr>
-                    <w:t>不用此信息时，</w:t>
-                  </w:r>
-                  <w:r>
-                    <w:rPr>
-                      <w:rFonts w:hint="eastAsia"/>
-                      <w:color w:val="0000FF"/>
-                      <w:sz w:val="21"/>
-                      <w:u w:val="single"/>
-                    </w:rPr>
-                    <w:t>删除此框</w:t>
+                    <w:t>不用此信息时，删除此框</w:t>
                   </w:r>
                   <w:r>
                     <w:rPr>
@@ -12722,7 +12506,7 @@
         <w:ind w:firstLineChars="200" w:firstLine="486"/>
         <w:outlineLvl w:val="0"/>
         <w:sectPr>
-          <w:headerReference w:type="default" r:id="rId19"/>
+          <w:headerReference w:type="default" r:id="rId18"/>
           <w:footnotePr>
             <w:numRestart w:val="eachPage"/>
           </w:footnotePr>
@@ -12823,7 +12607,7 @@
       </w:pPr>
     </w:p>
     <w:sectPr>
-      <w:headerReference w:type="default" r:id="rId20"/>
+      <w:headerReference w:type="default" r:id="rId19"/>
       <w:footnotePr>
         <w:numRestart w:val="eachPage"/>
       </w:footnotePr>
@@ -12961,7 +12745,7 @@
         <w:rStyle w:val="af5"/>
         <w:noProof/>
       </w:rPr>
-      <w:t>22</w:t>
+      <w:t>21</w:t>
     </w:r>
     <w:r>
       <w:rPr>
@@ -15060,7 +14844,7 @@
 </file>
 
 <file path=customXml/itemProps2.xml><?xml version="1.0" encoding="utf-8"?>
-<ds:datastoreItem xmlns:ds="http://schemas.openxmlformats.org/officeDocument/2006/customXml" ds:itemID="{83D44270-9147-48E3-9DBC-318DD5496CE4}">
+<ds:datastoreItem xmlns:ds="http://schemas.openxmlformats.org/officeDocument/2006/customXml" ds:itemID="{28C20758-1940-4D1B-9AC1-2EC9360A2877}">
   <ds:schemaRefs>
     <ds:schemaRef ds:uri="http://schemas.openxmlformats.org/officeDocument/2006/bibliography"/>
   </ds:schemaRefs>
